--- a/informe proyecto.docx
+++ b/informe proyecto.docx
@@ -1,6 +1,6 @@
 
 <file path=word/document.xml><?xml version="1.0" encoding="utf-8"?>
-<w:document xmlns:wpc="http://schemas.microsoft.com/office/word/2010/wordprocessingCanvas" xmlns:cx="http://schemas.microsoft.com/office/drawing/2014/chartex" xmlns:mc="http://schemas.openxmlformats.org/markup-compatibility/2006" xmlns:o="urn:schemas-microsoft-com:office:office" xmlns:r="http://schemas.openxmlformats.org/officeDocument/2006/relationships" xmlns:m="http://schemas.openxmlformats.org/officeDocument/2006/math" xmlns:v="urn:schemas-microsoft-com:vml" xmlns:wp14="http://schemas.microsoft.com/office/word/2010/wordprocessingDrawing" xmlns:wp="http://schemas.openxmlformats.org/drawingml/2006/wordprocessingDrawing" xmlns:w10="urn:schemas-microsoft-com:office:word" xmlns:w="http://schemas.openxmlformats.org/wordprocessingml/2006/main" xmlns:w14="http://schemas.microsoft.com/office/word/2010/wordml" xmlns:w15="http://schemas.microsoft.com/office/word/2012/wordml" xmlns:w16se="http://schemas.microsoft.com/office/word/2015/wordml/symex" xmlns:wpg="http://schemas.microsoft.com/office/word/2010/wordprocessingGroup" xmlns:wpi="http://schemas.microsoft.com/office/word/2010/wordprocessingInk" xmlns:wne="http://schemas.microsoft.com/office/word/2006/wordml" xmlns:wps="http://schemas.microsoft.com/office/word/2010/wordprocessingShape" mc:Ignorable="w14 w15 w16se wp14">
+<w:document xmlns:wpc="http://schemas.microsoft.com/office/word/2010/wordprocessingCanvas" xmlns:cx="http://schemas.microsoft.com/office/drawing/2014/chartex" xmlns:cx1="http://schemas.microsoft.com/office/drawing/2015/9/8/chartex" xmlns:mc="http://schemas.openxmlformats.org/markup-compatibility/2006" xmlns:o="urn:schemas-microsoft-com:office:office" xmlns:r="http://schemas.openxmlformats.org/officeDocument/2006/relationships" xmlns:m="http://schemas.openxmlformats.org/officeDocument/2006/math" xmlns:v="urn:schemas-microsoft-com:vml" xmlns:wp14="http://schemas.microsoft.com/office/word/2010/wordprocessingDrawing" xmlns:wp="http://schemas.openxmlformats.org/drawingml/2006/wordprocessingDrawing" xmlns:w10="urn:schemas-microsoft-com:office:word" xmlns:w="http://schemas.openxmlformats.org/wordprocessingml/2006/main" xmlns:w14="http://schemas.microsoft.com/office/word/2010/wordml" xmlns:w15="http://schemas.microsoft.com/office/word/2012/wordml" xmlns:w16se="http://schemas.microsoft.com/office/word/2015/wordml/symex" xmlns:wpg="http://schemas.microsoft.com/office/word/2010/wordprocessingGroup" xmlns:wpi="http://schemas.microsoft.com/office/word/2010/wordprocessingInk" xmlns:wne="http://schemas.microsoft.com/office/word/2006/wordml" xmlns:wps="http://schemas.microsoft.com/office/word/2010/wordprocessingShape" mc:Ignorable="w14 w15 w16se wp14">
   <w:body>
     <w:p>
       <w:pPr>
@@ -273,17 +273,8 @@
           <w:rFonts w:ascii="Arial" w:hAnsi="Arial" w:cs="Arial"/>
           <w:sz w:val="24"/>
         </w:rPr>
-        <w:t xml:space="preserve">Miguel De </w:t>
-      </w:r>
-      <w:proofErr w:type="spellStart"/>
-      <w:r>
-        <w:rPr>
-          <w:rFonts w:ascii="Arial" w:hAnsi="Arial" w:cs="Arial"/>
-          <w:sz w:val="24"/>
-        </w:rPr>
-        <w:t>Olim</w:t>
-      </w:r>
-      <w:proofErr w:type="spellEnd"/>
+        <w:t>Miguel De Olim</w:t>
+      </w:r>
     </w:p>
     <w:p>
       <w:pPr>
@@ -2286,6 +2277,199 @@
         </w:rPr>
         <w:t>as representaciones de con máquinas de estados finitos, son representaciones bastante abstractas y dependiendo del modelo pueden ser más o menos complejas.</w:t>
       </w:r>
+    </w:p>
+    <w:p>
+      <w:pPr>
+        <w:spacing w:after="160" w:line="259" w:lineRule="auto"/>
+        <w:rPr>
+          <w:rFonts w:ascii="Arial" w:hAnsi="Arial" w:cs="Arial"/>
+          <w:sz w:val="24"/>
+        </w:rPr>
+      </w:pPr>
+      <w:r>
+        <w:rPr>
+          <w:rFonts w:ascii="Arial" w:hAnsi="Arial" w:cs="Arial"/>
+          <w:sz w:val="24"/>
+        </w:rPr>
+        <w:br w:type="page"/>
+      </w:r>
+    </w:p>
+    <w:p>
+      <w:pPr>
+        <w:jc w:val="center"/>
+        <w:rPr>
+          <w:rFonts w:ascii="Arial" w:hAnsi="Arial" w:cs="Arial"/>
+          <w:b/>
+          <w:sz w:val="28"/>
+        </w:rPr>
+      </w:pPr>
+      <w:r>
+        <w:rPr>
+          <w:rFonts w:ascii="Arial" w:hAnsi="Arial" w:cs="Arial"/>
+          <w:b/>
+          <w:sz w:val="28"/>
+        </w:rPr>
+        <w:lastRenderedPageBreak/>
+        <w:t>Impresora como máquina de estados finitos</w:t>
+      </w:r>
+    </w:p>
+    <w:p>
+      <w:pPr>
+        <w:jc w:val="center"/>
+        <w:rPr>
+          <w:rFonts w:ascii="Arial" w:hAnsi="Arial" w:cs="Arial"/>
+          <w:b/>
+          <w:sz w:val="28"/>
+        </w:rPr>
+      </w:pPr>
+      <w:r>
+        <w:rPr>
+          <w:rFonts w:ascii="Arial" w:hAnsi="Arial" w:cs="Arial"/>
+          <w:b/>
+          <w:noProof/>
+          <w:sz w:val="28"/>
+          <w:lang w:eastAsia="es-VE"/>
+        </w:rPr>
+        <w:drawing>
+          <wp:inline distT="0" distB="0" distL="0" distR="0">
+            <wp:extent cx="4312920" cy="3657600"/>
+            <wp:effectExtent l="0" t="0" r="0" b="0"/>
+            <wp:docPr id="2" name="Imagen 2" descr="C:\Users\Public\Documents\UCAB\sem6\Arquitectura\Maquina de Estados Finitos\C#\MaqEstFinitos\ME-Impresora.png"/>
+            <wp:cNvGraphicFramePr>
+              <a:graphicFrameLocks xmlns:a="http://schemas.openxmlformats.org/drawingml/2006/main" noChangeAspect="1"/>
+            </wp:cNvGraphicFramePr>
+            <a:graphic xmlns:a="http://schemas.openxmlformats.org/drawingml/2006/main">
+              <a:graphicData uri="http://schemas.openxmlformats.org/drawingml/2006/picture">
+                <pic:pic xmlns:pic="http://schemas.openxmlformats.org/drawingml/2006/picture">
+                  <pic:nvPicPr>
+                    <pic:cNvPr id="0" name="Picture 1" descr="C:\Users\Public\Documents\UCAB\sem6\Arquitectura\Maquina de Estados Finitos\C#\MaqEstFinitos\ME-Impresora.png"/>
+                    <pic:cNvPicPr>
+                      <a:picLocks noChangeAspect="1" noChangeArrowheads="1"/>
+                    </pic:cNvPicPr>
+                  </pic:nvPicPr>
+                  <pic:blipFill>
+                    <a:blip r:embed="rId30">
+                      <a:extLst>
+                        <a:ext uri="{28A0092B-C50C-407E-A947-70E740481C1C}">
+                          <a14:useLocalDpi xmlns:a14="http://schemas.microsoft.com/office/drawing/2010/main" val="0"/>
+                        </a:ext>
+                      </a:extLst>
+                    </a:blip>
+                    <a:srcRect/>
+                    <a:stretch>
+                      <a:fillRect/>
+                    </a:stretch>
+                  </pic:blipFill>
+                  <pic:spPr bwMode="auto">
+                    <a:xfrm>
+                      <a:off x="0" y="0"/>
+                      <a:ext cx="4312920" cy="3657600"/>
+                    </a:xfrm>
+                    <a:prstGeom prst="rect">
+                      <a:avLst/>
+                    </a:prstGeom>
+                    <a:noFill/>
+                    <a:ln>
+                      <a:noFill/>
+                    </a:ln>
+                  </pic:spPr>
+                </pic:pic>
+              </a:graphicData>
+            </a:graphic>
+          </wp:inline>
+        </w:drawing>
+      </w:r>
+    </w:p>
+    <w:p>
+      <w:pPr>
+        <w:jc w:val="center"/>
+        <w:rPr>
+          <w:rFonts w:ascii="Arial" w:hAnsi="Arial" w:cs="Arial"/>
+          <w:b/>
+          <w:sz w:val="28"/>
+        </w:rPr>
+      </w:pPr>
+      <w:r>
+        <w:rPr>
+          <w:rFonts w:ascii="Arial" w:hAnsi="Arial" w:cs="Arial"/>
+          <w:b/>
+          <w:sz w:val="28"/>
+        </w:rPr>
+        <w:t>Televisión</w:t>
+      </w:r>
+      <w:r>
+        <w:rPr>
+          <w:rFonts w:ascii="Arial" w:hAnsi="Arial" w:cs="Arial"/>
+          <w:b/>
+          <w:sz w:val="28"/>
+        </w:rPr>
+        <w:t xml:space="preserve"> como máquina de estados finitos</w:t>
+      </w:r>
+      <w:r>
+        <w:rPr>
+          <w:rFonts w:ascii="Arial" w:hAnsi="Arial" w:cs="Arial"/>
+          <w:b/>
+          <w:sz w:val="28"/>
+        </w:rPr>
+        <w:br/>
+      </w:r>
+      <w:r>
+        <w:rPr>
+          <w:rFonts w:ascii="Arial" w:hAnsi="Arial" w:cs="Arial"/>
+          <w:b/>
+          <w:noProof/>
+          <w:sz w:val="28"/>
+          <w:lang w:eastAsia="es-VE"/>
+        </w:rPr>
+        <w:drawing>
+          <wp:inline distT="0" distB="0" distL="0" distR="0" wp14:anchorId="4E3026AB" wp14:editId="284856B9">
+            <wp:extent cx="4390845" cy="3808436"/>
+            <wp:effectExtent l="0" t="0" r="0" b="1905"/>
+            <wp:docPr id="29" name="Imagen 29" descr="C:\Users\Public\Documents\UCAB\sem6\Arquitectura\Maquina de Estados Finitos\C#\MaqEstFinitos\ME - TV.png"/>
+            <wp:cNvGraphicFramePr>
+              <a:graphicFrameLocks xmlns:a="http://schemas.openxmlformats.org/drawingml/2006/main" noChangeAspect="1"/>
+            </wp:cNvGraphicFramePr>
+            <a:graphic xmlns:a="http://schemas.openxmlformats.org/drawingml/2006/main">
+              <a:graphicData uri="http://schemas.openxmlformats.org/drawingml/2006/picture">
+                <pic:pic xmlns:pic="http://schemas.openxmlformats.org/drawingml/2006/picture">
+                  <pic:nvPicPr>
+                    <pic:cNvPr id="0" name="Picture 4" descr="C:\Users\Public\Documents\UCAB\sem6\Arquitectura\Maquina de Estados Finitos\C#\MaqEstFinitos\ME - TV.png"/>
+                    <pic:cNvPicPr>
+                      <a:picLocks noChangeAspect="1" noChangeArrowheads="1"/>
+                    </pic:cNvPicPr>
+                  </pic:nvPicPr>
+                  <pic:blipFill>
+                    <a:blip r:embed="rId31">
+                      <a:extLst>
+                        <a:ext uri="{28A0092B-C50C-407E-A947-70E740481C1C}">
+                          <a14:useLocalDpi xmlns:a14="http://schemas.microsoft.com/office/drawing/2010/main" val="0"/>
+                        </a:ext>
+                      </a:extLst>
+                    </a:blip>
+                    <a:srcRect/>
+                    <a:stretch>
+                      <a:fillRect/>
+                    </a:stretch>
+                  </pic:blipFill>
+                  <pic:spPr bwMode="auto">
+                    <a:xfrm>
+                      <a:off x="0" y="0"/>
+                      <a:ext cx="4391859" cy="3809316"/>
+                    </a:xfrm>
+                    <a:prstGeom prst="rect">
+                      <a:avLst/>
+                    </a:prstGeom>
+                    <a:noFill/>
+                    <a:ln>
+                      <a:noFill/>
+                    </a:ln>
+                  </pic:spPr>
+                </pic:pic>
+              </a:graphicData>
+            </a:graphic>
+          </wp:inline>
+        </w:drawing>
+      </w:r>
       <w:bookmarkStart w:id="0" w:name="_GoBack"/>
       <w:bookmarkEnd w:id="0"/>
     </w:p>
@@ -2300,7 +2484,7 @@
 </file>
 
 <file path=word/numbering.xml><?xml version="1.0" encoding="utf-8"?>
-<w:numbering xmlns:wpc="http://schemas.microsoft.com/office/word/2010/wordprocessingCanvas" xmlns:cx="http://schemas.microsoft.com/office/drawing/2014/chartex" xmlns:mc="http://schemas.openxmlformats.org/markup-compatibility/2006" xmlns:o="urn:schemas-microsoft-com:office:office" xmlns:r="http://schemas.openxmlformats.org/officeDocument/2006/relationships" xmlns:m="http://schemas.openxmlformats.org/officeDocument/2006/math" xmlns:v="urn:schemas-microsoft-com:vml" xmlns:wp14="http://schemas.microsoft.com/office/word/2010/wordprocessingDrawing" xmlns:wp="http://schemas.openxmlformats.org/drawingml/2006/wordprocessingDrawing" xmlns:w10="urn:schemas-microsoft-com:office:word" xmlns:w="http://schemas.openxmlformats.org/wordprocessingml/2006/main" xmlns:w14="http://schemas.microsoft.com/office/word/2010/wordml" xmlns:w15="http://schemas.microsoft.com/office/word/2012/wordml" xmlns:w16se="http://schemas.microsoft.com/office/word/2015/wordml/symex" xmlns:wpg="http://schemas.microsoft.com/office/word/2010/wordprocessingGroup" xmlns:wpi="http://schemas.microsoft.com/office/word/2010/wordprocessingInk" xmlns:wne="http://schemas.microsoft.com/office/word/2006/wordml" xmlns:wps="http://schemas.microsoft.com/office/word/2010/wordprocessingShape" mc:Ignorable="w14 w15 w16se wp14">
+<w:numbering xmlns:wpc="http://schemas.microsoft.com/office/word/2010/wordprocessingCanvas" xmlns:cx="http://schemas.microsoft.com/office/drawing/2014/chartex" xmlns:cx1="http://schemas.microsoft.com/office/drawing/2015/9/8/chartex" xmlns:mc="http://schemas.openxmlformats.org/markup-compatibility/2006" xmlns:o="urn:schemas-microsoft-com:office:office" xmlns:r="http://schemas.openxmlformats.org/officeDocument/2006/relationships" xmlns:m="http://schemas.openxmlformats.org/officeDocument/2006/math" xmlns:v="urn:schemas-microsoft-com:vml" xmlns:wp14="http://schemas.microsoft.com/office/word/2010/wordprocessingDrawing" xmlns:wp="http://schemas.openxmlformats.org/drawingml/2006/wordprocessingDrawing" xmlns:w10="urn:schemas-microsoft-com:office:word" xmlns:w="http://schemas.openxmlformats.org/wordprocessingml/2006/main" xmlns:w14="http://schemas.microsoft.com/office/word/2010/wordml" xmlns:w15="http://schemas.microsoft.com/office/word/2012/wordml" xmlns:w16se="http://schemas.microsoft.com/office/word/2015/wordml/symex" xmlns:wpg="http://schemas.microsoft.com/office/word/2010/wordprocessingGroup" xmlns:wpi="http://schemas.microsoft.com/office/word/2010/wordprocessingInk" xmlns:wne="http://schemas.microsoft.com/office/word/2006/wordml" xmlns:wps="http://schemas.microsoft.com/office/word/2010/wordprocessingShape" mc:Ignorable="w14 w15 w16se wp14">
   <w:abstractNum w:abstractNumId="0" w15:restartNumberingAfterBreak="0">
     <w:nsid w:val="124228AC"/>
     <w:multiLevelType w:val="hybridMultilevel"/>

--- a/informe proyecto.docx
+++ b/informe proyecto.docx
@@ -2286,6 +2286,541 @@
           <w:sz w:val="24"/>
         </w:rPr>
       </w:pPr>
+    </w:p>
+    <w:p>
+      <w:pPr>
+        <w:spacing w:after="160" w:line="259" w:lineRule="auto"/>
+        <w:rPr>
+          <w:rFonts w:ascii="Arial" w:hAnsi="Arial" w:cs="Arial"/>
+          <w:b/>
+          <w:sz w:val="24"/>
+        </w:rPr>
+      </w:pPr>
+      <w:r>
+        <w:rPr>
+          <w:rFonts w:ascii="Arial" w:hAnsi="Arial" w:cs="Arial"/>
+          <w:b/>
+          <w:sz w:val="24"/>
+        </w:rPr>
+        <w:t>6- Para qué sirve una tabla de estados?</w:t>
+      </w:r>
+    </w:p>
+    <w:p>
+      <w:pPr>
+        <w:spacing w:after="160" w:line="259" w:lineRule="auto"/>
+        <w:rPr>
+          <w:rFonts w:ascii="Arial" w:hAnsi="Arial" w:cs="Arial"/>
+          <w:sz w:val="24"/>
+        </w:rPr>
+      </w:pPr>
+    </w:p>
+    <w:p>
+      <w:pPr>
+        <w:spacing w:after="160" w:line="259" w:lineRule="auto"/>
+        <w:rPr>
+          <w:rFonts w:ascii="Arial" w:hAnsi="Arial" w:cs="Arial"/>
+          <w:b/>
+          <w:sz w:val="24"/>
+        </w:rPr>
+      </w:pPr>
+      <w:r>
+        <w:rPr>
+          <w:rFonts w:ascii="Arial" w:hAnsi="Arial" w:cs="Arial"/>
+          <w:b/>
+          <w:sz w:val="24"/>
+        </w:rPr>
+        <w:t xml:space="preserve">7- Por que usamos un </w:t>
+      </w:r>
+      <w:proofErr w:type="spellStart"/>
+      <w:r>
+        <w:rPr>
+          <w:rFonts w:ascii="Arial" w:hAnsi="Arial" w:cs="Arial"/>
+          <w:b/>
+          <w:sz w:val="24"/>
+        </w:rPr>
+        <w:t>Timer</w:t>
+      </w:r>
+      <w:proofErr w:type="spellEnd"/>
+      <w:r>
+        <w:rPr>
+          <w:rFonts w:ascii="Arial" w:hAnsi="Arial" w:cs="Arial"/>
+          <w:b/>
+          <w:sz w:val="24"/>
+        </w:rPr>
+        <w:t xml:space="preserve">? </w:t>
+      </w:r>
+    </w:p>
+    <w:p>
+      <w:pPr>
+        <w:spacing w:after="160" w:line="259" w:lineRule="auto"/>
+        <w:rPr>
+          <w:rFonts w:ascii="Arial" w:hAnsi="Arial" w:cs="Arial"/>
+          <w:sz w:val="24"/>
+        </w:rPr>
+      </w:pPr>
+      <w:r>
+        <w:rPr>
+          <w:rFonts w:ascii="Arial" w:hAnsi="Arial" w:cs="Arial"/>
+          <w:sz w:val="24"/>
+        </w:rPr>
+        <w:tab/>
+        <w:t>Empleamos un “</w:t>
+      </w:r>
+      <w:proofErr w:type="spellStart"/>
+      <w:r>
+        <w:rPr>
+          <w:rFonts w:ascii="Arial" w:hAnsi="Arial" w:cs="Arial"/>
+          <w:sz w:val="24"/>
+        </w:rPr>
+        <w:t>timer</w:t>
+      </w:r>
+      <w:proofErr w:type="spellEnd"/>
+      <w:r>
+        <w:rPr>
+          <w:rFonts w:ascii="Arial" w:hAnsi="Arial" w:cs="Arial"/>
+          <w:sz w:val="24"/>
+        </w:rPr>
+        <w:t>”</w:t>
+      </w:r>
+      <w:r>
+        <w:rPr>
+          <w:rFonts w:ascii="Arial" w:hAnsi="Arial" w:cs="Arial"/>
+          <w:sz w:val="24"/>
+        </w:rPr>
+        <w:t xml:space="preserve"> como si de un</w:t>
+      </w:r>
+      <w:r>
+        <w:rPr>
+          <w:rFonts w:ascii="Arial" w:hAnsi="Arial" w:cs="Arial"/>
+          <w:sz w:val="24"/>
+        </w:rPr>
+        <w:t xml:space="preserve"> “</w:t>
+      </w:r>
+      <w:proofErr w:type="spellStart"/>
+      <w:r>
+        <w:rPr>
+          <w:rFonts w:ascii="Arial" w:hAnsi="Arial" w:cs="Arial"/>
+          <w:sz w:val="24"/>
+        </w:rPr>
+        <w:t>clock</w:t>
+      </w:r>
+      <w:proofErr w:type="spellEnd"/>
+      <w:r>
+        <w:rPr>
+          <w:rFonts w:ascii="Arial" w:hAnsi="Arial" w:cs="Arial"/>
+          <w:sz w:val="24"/>
+        </w:rPr>
+        <w:t>”</w:t>
+      </w:r>
+      <w:r>
+        <w:rPr>
+          <w:rFonts w:ascii="Arial" w:hAnsi="Arial" w:cs="Arial"/>
+          <w:sz w:val="24"/>
+        </w:rPr>
+        <w:t xml:space="preserve"> en circuito lógico secuencial se tratase, </w:t>
+      </w:r>
+      <w:r>
+        <w:rPr>
+          <w:rFonts w:ascii="Arial" w:hAnsi="Arial" w:cs="Arial"/>
+          <w:sz w:val="24"/>
+        </w:rPr>
+        <w:t>nos perm</w:t>
+      </w:r>
+      <w:r>
+        <w:rPr>
+          <w:rFonts w:ascii="Arial" w:hAnsi="Arial" w:cs="Arial"/>
+          <w:sz w:val="24"/>
+        </w:rPr>
+        <w:t>ite en cada n</w:t>
+      </w:r>
+      <w:r>
+        <w:rPr>
+          <w:rFonts w:ascii="Arial" w:hAnsi="Arial" w:cs="Arial"/>
+          <w:sz w:val="24"/>
+        </w:rPr>
+        <w:t xml:space="preserve"> intervalo de tiempo verificar</w:t>
+      </w:r>
+      <w:r>
+        <w:rPr>
+          <w:rFonts w:ascii="Arial" w:hAnsi="Arial" w:cs="Arial"/>
+          <w:sz w:val="24"/>
+        </w:rPr>
+        <w:t xml:space="preserve"> las condiciones para realizar una transición de estados o mantenerlo</w:t>
+      </w:r>
+      <w:r>
+        <w:rPr>
+          <w:rFonts w:ascii="Arial" w:hAnsi="Arial" w:cs="Arial"/>
+          <w:sz w:val="24"/>
+        </w:rPr>
+        <w:t>.</w:t>
+      </w:r>
+    </w:p>
+    <w:p>
+      <w:pPr>
+        <w:spacing w:after="160" w:line="259" w:lineRule="auto"/>
+        <w:rPr>
+          <w:rFonts w:ascii="Arial" w:hAnsi="Arial" w:cs="Arial"/>
+          <w:sz w:val="24"/>
+        </w:rPr>
+      </w:pPr>
+    </w:p>
+    <w:p>
+      <w:pPr>
+        <w:spacing w:after="160" w:line="259" w:lineRule="auto"/>
+        <w:rPr>
+          <w:rFonts w:ascii="Arial" w:hAnsi="Arial" w:cs="Arial"/>
+          <w:b/>
+          <w:sz w:val="24"/>
+        </w:rPr>
+      </w:pPr>
+      <w:r>
+        <w:rPr>
+          <w:rFonts w:ascii="Arial" w:hAnsi="Arial" w:cs="Arial"/>
+          <w:b/>
+          <w:sz w:val="24"/>
+        </w:rPr>
+        <w:lastRenderedPageBreak/>
+        <w:t>8- De que otra forma se puede implementar la máquina de estados finitos?</w:t>
+      </w:r>
+    </w:p>
+    <w:p>
+      <w:pPr>
+        <w:spacing w:after="160" w:line="259" w:lineRule="auto"/>
+        <w:rPr>
+          <w:rFonts w:ascii="Arial" w:hAnsi="Arial" w:cs="Arial"/>
+          <w:b/>
+          <w:sz w:val="24"/>
+        </w:rPr>
+      </w:pPr>
+    </w:p>
+    <w:p>
+      <w:pPr>
+        <w:spacing w:after="160" w:line="259" w:lineRule="auto"/>
+        <w:rPr>
+          <w:rFonts w:ascii="Arial" w:hAnsi="Arial" w:cs="Arial"/>
+          <w:b/>
+          <w:sz w:val="24"/>
+        </w:rPr>
+      </w:pPr>
+      <w:r>
+        <w:rPr>
+          <w:rFonts w:ascii="Arial" w:hAnsi="Arial" w:cs="Arial"/>
+          <w:b/>
+          <w:sz w:val="24"/>
+        </w:rPr>
+        <w:t xml:space="preserve">9- Como puede modificarse el código para que el robot recoja el </w:t>
+      </w:r>
+      <w:r>
+        <w:rPr>
+          <w:rFonts w:ascii="Arial" w:hAnsi="Arial" w:cs="Arial"/>
+          <w:b/>
+          <w:sz w:val="24"/>
+        </w:rPr>
+        <w:t>objeto más cercano</w:t>
+      </w:r>
+      <w:r>
+        <w:rPr>
+          <w:rFonts w:ascii="Arial" w:hAnsi="Arial" w:cs="Arial"/>
+          <w:b/>
+          <w:sz w:val="24"/>
+        </w:rPr>
+        <w:t xml:space="preserve"> en lugar del último de la fila?</w:t>
+      </w:r>
+    </w:p>
+    <w:p>
+      <w:pPr>
+        <w:spacing w:after="160" w:line="259" w:lineRule="auto"/>
+        <w:rPr>
+          <w:rFonts w:ascii="Arial" w:hAnsi="Arial" w:cs="Arial"/>
+          <w:sz w:val="24"/>
+        </w:rPr>
+      </w:pPr>
+      <w:r>
+        <w:rPr>
+          <w:rFonts w:ascii="Arial" w:hAnsi="Arial" w:cs="Arial"/>
+          <w:b/>
+          <w:sz w:val="24"/>
+        </w:rPr>
+        <w:tab/>
+      </w:r>
+      <w:r>
+        <w:rPr>
+          <w:rFonts w:ascii="Arial" w:hAnsi="Arial" w:cs="Arial"/>
+          <w:sz w:val="24"/>
+        </w:rPr>
+        <w:t>Encontramos 2 enfoques iniciales a esta tarea. En un primer acercamiento podemos ordenar el arreglo de objetos basados en el criterio de posición inicial del robot con respecto a todos los objetos, empleando la fórmula de distancia de 2 puntos en un plano 2D:</w:t>
+      </w:r>
+    </w:p>
+    <w:p>
+      <w:pPr>
+        <w:spacing w:after="160" w:line="259" w:lineRule="auto"/>
+        <w:jc w:val="center"/>
+        <w:rPr>
+          <w:rFonts w:ascii="Arial" w:eastAsiaTheme="minorEastAsia" w:hAnsi="Arial" w:cs="Arial"/>
+          <w:sz w:val="24"/>
+        </w:rPr>
+      </w:pPr>
+      <m:oMathPara>
+        <m:oMath>
+          <m:r>
+            <w:rPr>
+              <w:rFonts w:ascii="Cambria Math" w:hAnsi="Cambria Math" w:cs="Arial"/>
+              <w:sz w:val="24"/>
+            </w:rPr>
+            <m:t xml:space="preserve">d= </m:t>
+          </m:r>
+          <m:rad>
+            <m:radPr>
+              <m:degHide m:val="1"/>
+              <m:ctrlPr>
+                <w:rPr>
+                  <w:rFonts w:ascii="Cambria Math" w:hAnsi="Cambria Math" w:cs="Arial"/>
+                  <w:i/>
+                  <w:sz w:val="24"/>
+                </w:rPr>
+              </m:ctrlPr>
+            </m:radPr>
+            <m:deg/>
+            <m:e>
+              <m:sSup>
+                <m:sSupPr>
+                  <m:ctrlPr>
+                    <w:rPr>
+                      <w:rFonts w:ascii="Cambria Math" w:hAnsi="Cambria Math" w:cs="Arial"/>
+                      <w:i/>
+                      <w:sz w:val="24"/>
+                    </w:rPr>
+                  </m:ctrlPr>
+                </m:sSupPr>
+                <m:e>
+                  <m:r>
+                    <w:rPr>
+                      <w:rFonts w:ascii="Cambria Math" w:hAnsi="Cambria Math" w:cs="Arial"/>
+                      <w:sz w:val="24"/>
+                    </w:rPr>
+                    <m:t>(</m:t>
+                  </m:r>
+                  <m:sSub>
+                    <m:sSubPr>
+                      <m:ctrlPr>
+                        <w:rPr>
+                          <w:rFonts w:ascii="Cambria Math" w:hAnsi="Cambria Math" w:cs="Arial"/>
+                          <w:i/>
+                          <w:sz w:val="24"/>
+                        </w:rPr>
+                      </m:ctrlPr>
+                    </m:sSubPr>
+                    <m:e>
+                      <m:r>
+                        <w:rPr>
+                          <w:rFonts w:ascii="Cambria Math" w:hAnsi="Cambria Math" w:cs="Arial"/>
+                          <w:sz w:val="24"/>
+                        </w:rPr>
+                        <m:t>X</m:t>
+                      </m:r>
+                    </m:e>
+                    <m:sub>
+                      <m:r>
+                        <w:rPr>
+                          <w:rFonts w:ascii="Cambria Math" w:hAnsi="Cambria Math" w:cs="Arial"/>
+                          <w:sz w:val="24"/>
+                        </w:rPr>
+                        <m:t>2</m:t>
+                      </m:r>
+                    </m:sub>
+                  </m:sSub>
+                  <m:r>
+                    <w:rPr>
+                      <w:rFonts w:ascii="Cambria Math" w:hAnsi="Cambria Math" w:cs="Arial"/>
+                      <w:sz w:val="24"/>
+                    </w:rPr>
+                    <m:t>-</m:t>
+                  </m:r>
+                  <m:sSub>
+                    <m:sSubPr>
+                      <m:ctrlPr>
+                        <w:rPr>
+                          <w:rFonts w:ascii="Cambria Math" w:hAnsi="Cambria Math" w:cs="Arial"/>
+                          <w:i/>
+                          <w:sz w:val="24"/>
+                        </w:rPr>
+                      </m:ctrlPr>
+                    </m:sSubPr>
+                    <m:e>
+                      <m:r>
+                        <w:rPr>
+                          <w:rFonts w:ascii="Cambria Math" w:hAnsi="Cambria Math" w:cs="Arial"/>
+                          <w:sz w:val="24"/>
+                        </w:rPr>
+                        <m:t>X</m:t>
+                      </m:r>
+                    </m:e>
+                    <m:sub>
+                      <m:r>
+                        <w:rPr>
+                          <w:rFonts w:ascii="Cambria Math" w:hAnsi="Cambria Math" w:cs="Arial"/>
+                          <w:sz w:val="24"/>
+                        </w:rPr>
+                        <m:t>r</m:t>
+                      </m:r>
+                    </m:sub>
+                  </m:sSub>
+                  <m:r>
+                    <w:rPr>
+                      <w:rFonts w:ascii="Cambria Math" w:hAnsi="Cambria Math" w:cs="Arial"/>
+                      <w:sz w:val="24"/>
+                    </w:rPr>
+                    <m:t>)</m:t>
+                  </m:r>
+                </m:e>
+                <m:sup>
+                  <m:r>
+                    <w:rPr>
+                      <w:rFonts w:ascii="Cambria Math" w:hAnsi="Cambria Math" w:cs="Arial"/>
+                      <w:sz w:val="24"/>
+                    </w:rPr>
+                    <m:t>2</m:t>
+                  </m:r>
+                </m:sup>
+              </m:sSup>
+              <m:r>
+                <w:rPr>
+                  <w:rFonts w:ascii="Cambria Math" w:hAnsi="Cambria Math" w:cs="Arial"/>
+                  <w:sz w:val="24"/>
+                </w:rPr>
+                <m:t>+</m:t>
+              </m:r>
+              <m:sSup>
+                <m:sSupPr>
+                  <m:ctrlPr>
+                    <w:rPr>
+                      <w:rFonts w:ascii="Cambria Math" w:hAnsi="Cambria Math" w:cs="Arial"/>
+                      <w:i/>
+                      <w:sz w:val="24"/>
+                    </w:rPr>
+                  </m:ctrlPr>
+                </m:sSupPr>
+                <m:e>
+                  <m:r>
+                    <w:rPr>
+                      <w:rFonts w:ascii="Cambria Math" w:hAnsi="Cambria Math" w:cs="Arial"/>
+                      <w:sz w:val="24"/>
+                    </w:rPr>
+                    <m:t>(</m:t>
+                  </m:r>
+                  <m:sSub>
+                    <m:sSubPr>
+                      <m:ctrlPr>
+                        <w:rPr>
+                          <w:rFonts w:ascii="Cambria Math" w:hAnsi="Cambria Math" w:cs="Arial"/>
+                          <w:i/>
+                          <w:sz w:val="24"/>
+                        </w:rPr>
+                      </m:ctrlPr>
+                    </m:sSubPr>
+                    <m:e>
+                      <m:r>
+                        <w:rPr>
+                          <w:rFonts w:ascii="Cambria Math" w:hAnsi="Cambria Math" w:cs="Arial"/>
+                          <w:sz w:val="24"/>
+                        </w:rPr>
+                        <m:t>Y</m:t>
+                      </m:r>
+                    </m:e>
+                    <m:sub>
+                      <m:r>
+                        <w:rPr>
+                          <w:rFonts w:ascii="Cambria Math" w:hAnsi="Cambria Math" w:cs="Arial"/>
+                          <w:sz w:val="24"/>
+                        </w:rPr>
+                        <m:t>2</m:t>
+                      </m:r>
+                    </m:sub>
+                  </m:sSub>
+                  <m:r>
+                    <w:rPr>
+                      <w:rFonts w:ascii="Cambria Math" w:hAnsi="Cambria Math" w:cs="Arial"/>
+                      <w:sz w:val="24"/>
+                    </w:rPr>
+                    <m:t>-</m:t>
+                  </m:r>
+                  <m:sSub>
+                    <m:sSubPr>
+                      <m:ctrlPr>
+                        <w:rPr>
+                          <w:rFonts w:ascii="Cambria Math" w:hAnsi="Cambria Math" w:cs="Arial"/>
+                          <w:i/>
+                          <w:sz w:val="24"/>
+                        </w:rPr>
+                      </m:ctrlPr>
+                    </m:sSubPr>
+                    <m:e>
+                      <m:r>
+                        <w:rPr>
+                          <w:rFonts w:ascii="Cambria Math" w:hAnsi="Cambria Math" w:cs="Arial"/>
+                          <w:sz w:val="24"/>
+                        </w:rPr>
+                        <m:t>Y</m:t>
+                      </m:r>
+                    </m:e>
+                    <m:sub>
+                      <m:r>
+                        <w:rPr>
+                          <w:rFonts w:ascii="Cambria Math" w:hAnsi="Cambria Math" w:cs="Arial"/>
+                          <w:sz w:val="24"/>
+                        </w:rPr>
+                        <m:t>r</m:t>
+                      </m:r>
+                    </m:sub>
+                  </m:sSub>
+                  <m:r>
+                    <w:rPr>
+                      <w:rFonts w:ascii="Cambria Math" w:hAnsi="Cambria Math" w:cs="Arial"/>
+                      <w:sz w:val="24"/>
+                    </w:rPr>
+                    <m:t>)</m:t>
+                  </m:r>
+                </m:e>
+                <m:sup>
+                  <m:r>
+                    <w:rPr>
+                      <w:rFonts w:ascii="Cambria Math" w:hAnsi="Cambria Math" w:cs="Arial"/>
+                      <w:sz w:val="24"/>
+                    </w:rPr>
+                    <m:t>2</m:t>
+                  </m:r>
+                </m:sup>
+              </m:sSup>
+            </m:e>
+          </m:rad>
+        </m:oMath>
+      </m:oMathPara>
+    </w:p>
+    <w:p>
+      <w:pPr>
+        <w:spacing w:after="160" w:line="259" w:lineRule="auto"/>
+        <w:rPr>
+          <w:rFonts w:ascii="Arial" w:hAnsi="Arial" w:cs="Arial"/>
+          <w:sz w:val="24"/>
+        </w:rPr>
+      </w:pPr>
+      <w:r>
+        <w:rPr>
+          <w:rFonts w:ascii="Arial" w:eastAsiaTheme="minorEastAsia" w:hAnsi="Arial" w:cs="Arial"/>
+          <w:sz w:val="24"/>
+        </w:rPr>
+        <w:tab/>
+        <w:t>Por otro lado, podemos verificar el objeto más cercano al estar en el estado de “nueva búsqueda”, es decir, obtener en el siguiente objeto de acuerdo a la posición actual del robot. Utili</w:t>
+      </w:r>
+      <w:bookmarkStart w:id="0" w:name="_GoBack"/>
+      <w:bookmarkEnd w:id="0"/>
+      <w:r>
+        <w:rPr>
+          <w:rFonts w:ascii="Arial" w:eastAsiaTheme="minorEastAsia" w:hAnsi="Arial" w:cs="Arial"/>
+          <w:sz w:val="24"/>
+        </w:rPr>
+        <w:t>zaríamos la formula anterior.</w:t>
+      </w:r>
       <w:r>
         <w:rPr>
           <w:rFonts w:ascii="Arial" w:hAnsi="Arial" w:cs="Arial"/>
@@ -2470,8 +3005,6 @@
           </wp:inline>
         </w:drawing>
       </w:r>
-      <w:bookmarkStart w:id="0" w:name="_GoBack"/>
-      <w:bookmarkEnd w:id="0"/>
     </w:p>
     <w:sectPr>
       <w:pgSz w:w="12240" w:h="15840"/>
@@ -3040,6 +3573,16 @@
       <w:contextualSpacing/>
     </w:pPr>
   </w:style>
+  <w:style w:type="character" w:styleId="Textodelmarcadordeposicin">
+    <w:name w:val="Placeholder Text"/>
+    <w:basedOn w:val="Fuentedeprrafopredeter"/>
+    <w:uiPriority w:val="99"/>
+    <w:semiHidden/>
+    <w:rsid w:val="00497222"/>
+    <w:rPr>
+      <w:color w:val="808080"/>
+    </w:rPr>
+  </w:style>
 </w:styles>
 </file>
 

--- a/informe proyecto.docx
+++ b/informe proyecto.docx
@@ -365,15 +365,7 @@
           <w:bCs/>
           <w:sz w:val="24"/>
         </w:rPr>
-        <w:t>limitados. Cada</w:t>
-      </w:r>
-      <w:r>
-        <w:rPr>
-          <w:rFonts w:ascii="Calibri" w:hAnsi="Calibri" w:cs="Calibri"/>
-          <w:bCs/>
-          <w:sz w:val="24"/>
-        </w:rPr>
-        <w:t xml:space="preserve"> uno de los estados determina el tipo de acción que la máquina lleva a cabo.</w:t>
+        <w:t>limitados. Cada uno de los estados determina el tipo de acción que la máquina lleva a cabo.</w:t>
       </w:r>
       <w:r>
         <w:t xml:space="preserve"> </w:t>
@@ -570,21 +562,7 @@
           <w:rFonts w:ascii="Calibri" w:hAnsi="Calibri" w:cs="Calibri"/>
           <w:sz w:val="24"/>
         </w:rPr>
-        <w:t>L</w:t>
-      </w:r>
-      <w:r>
-        <w:rPr>
-          <w:rFonts w:ascii="Calibri" w:hAnsi="Calibri" w:cs="Calibri"/>
-          <w:sz w:val="24"/>
-        </w:rPr>
-        <w:t>a representación utilizada</w:t>
-      </w:r>
-      <w:r>
-        <w:rPr>
-          <w:rFonts w:ascii="Calibri" w:hAnsi="Calibri" w:cs="Calibri"/>
-          <w:sz w:val="24"/>
-        </w:rPr>
-        <w:t xml:space="preserve"> </w:t>
+        <w:t xml:space="preserve">La representación utilizada </w:t>
       </w:r>
       <w:r>
         <w:rPr>
@@ -832,49 +810,7 @@
           <w:rFonts w:ascii="Calibri" w:hAnsi="Calibri" w:cs="Calibri"/>
           <w:sz w:val="24"/>
         </w:rPr>
-        <w:t xml:space="preserve"> </w:t>
-      </w:r>
-      <w:r>
-        <w:rPr>
-          <w:rFonts w:ascii="Calibri" w:hAnsi="Calibri" w:cs="Calibri"/>
-          <w:sz w:val="24"/>
-        </w:rPr>
-        <w:t>es</w:t>
-      </w:r>
-      <w:r>
-        <w:rPr>
-          <w:rFonts w:ascii="Calibri" w:hAnsi="Calibri" w:cs="Calibri"/>
-          <w:sz w:val="24"/>
-        </w:rPr>
-        <w:t xml:space="preserve"> “Nueva búsqueda” posee la condición de si hay o no comida </w:t>
-      </w:r>
-      <w:r>
-        <w:rPr>
-          <w:rFonts w:ascii="Calibri" w:hAnsi="Calibri" w:cs="Calibri"/>
-          <w:sz w:val="24"/>
-        </w:rPr>
-        <w:t>en espera</w:t>
-      </w:r>
-      <w:r>
-        <w:rPr>
-          <w:rFonts w:ascii="Calibri" w:hAnsi="Calibri" w:cs="Calibri"/>
-          <w:sz w:val="24"/>
-        </w:rPr>
-        <w:t xml:space="preserve">, en caso de ser Verdadera la condición, la máquina cambiará de estado a “Búsqueda”, siguiendo </w:t>
-      </w:r>
-      <w:r>
-        <w:rPr>
-          <w:rFonts w:ascii="Calibri" w:hAnsi="Calibri" w:cs="Calibri"/>
-          <w:sz w:val="24"/>
-        </w:rPr>
-        <w:t>por las transiciones</w:t>
-      </w:r>
-      <w:r>
-        <w:rPr>
-          <w:rFonts w:ascii="Calibri" w:hAnsi="Calibri" w:cs="Calibri"/>
-          <w:sz w:val="24"/>
-        </w:rPr>
-        <w:t>, se debe cumplir la condición de llegar al objeto para cambiar de estado a “Llevar al microondas” que en caso</w:t>
+        <w:t xml:space="preserve"> es “Nueva búsqueda” posee la condición de si hay o no comida en espera, en caso de ser Verdadera la condición, la máquina cambiará de estado a “Búsqueda”, siguiendo por las transiciones, se debe cumplir la condición de llegar al objeto para cambiar de estado a “Llevar al microondas” que en caso</w:t>
       </w:r>
       <w:r>
         <w:rPr>
@@ -1570,28 +1506,14 @@
           <w:rFonts w:ascii="Calibri" w:hAnsi="Calibri" w:cs="Calibri"/>
           <w:sz w:val="24"/>
         </w:rPr>
-        <w:t xml:space="preserve">de la misma forma </w:t>
-      </w:r>
-      <w:r>
-        <w:rPr>
-          <w:rFonts w:ascii="Calibri" w:hAnsi="Calibri" w:cs="Calibri"/>
-          <w:sz w:val="24"/>
-        </w:rPr>
-        <w:t xml:space="preserve">que </w:t>
-      </w:r>
-      <w:r>
-        <w:rPr>
-          <w:rFonts w:ascii="Calibri" w:hAnsi="Calibri" w:cs="Calibri"/>
-          <w:sz w:val="24"/>
-        </w:rPr>
-        <w:t>un</w:t>
-      </w:r>
-      <w:r>
-        <w:rPr>
-          <w:rFonts w:ascii="Calibri" w:hAnsi="Calibri" w:cs="Calibri"/>
-          <w:sz w:val="24"/>
-        </w:rPr>
-        <w:t xml:space="preserve"> “</w:t>
+        <w:t xml:space="preserve">de la misma forma que </w:t>
+      </w:r>
+      <w:r>
+        <w:rPr>
+          <w:rFonts w:ascii="Calibri" w:hAnsi="Calibri" w:cs="Calibri"/>
+          <w:sz w:val="24"/>
+        </w:rPr>
+        <w:t>un “</w:t>
       </w:r>
       <w:proofErr w:type="spellStart"/>
       <w:r>
@@ -3125,7 +3047,20 @@
           <w:sz w:val="24"/>
         </w:rPr>
         <w:tab/>
-        <w:t>En cada parte del código está, con comentarios (antecedidos por //) la explicación de cada procedimiento y/o función utilizada, la creación de los estados y las condiciones de transición.</w:t>
+      </w:r>
+      <w:r>
+        <w:rPr>
+          <w:rFonts w:ascii="Calibri" w:hAnsi="Calibri" w:cs="Calibri"/>
+          <w:sz w:val="24"/>
+        </w:rPr>
+        <w:t>C</w:t>
+      </w:r>
+      <w:r>
+        <w:rPr>
+          <w:rFonts w:ascii="Calibri" w:hAnsi="Calibri" w:cs="Calibri"/>
+          <w:sz w:val="24"/>
+        </w:rPr>
+        <w:t>ada parte del código está con comentarios (antecedidos por //) la explicación de cada procedimiento y/o función utilizada, la creación de los estados y las condiciones de transición.</w:t>
       </w:r>
     </w:p>
     <w:p>
@@ -3162,27 +3097,47 @@
         <w:tab/>
         <w:t>Se puede observar la posición inicial de la máquina de estado</w:t>
       </w:r>
-    </w:p>
-    <w:p>
-      <w:pPr>
-        <w:jc w:val="both"/>
-        <w:rPr>
-          <w:rFonts w:ascii="Calibri" w:hAnsi="Calibri" w:cs="Calibri"/>
-          <w:sz w:val="24"/>
-        </w:rPr>
-      </w:pPr>
-      <w:r>
-        <w:rPr>
-          <w:rFonts w:ascii="Calibri" w:hAnsi="Calibri" w:cs="Calibri"/>
+      <w:r>
+        <w:rPr>
+          <w:rFonts w:ascii="Calibri" w:hAnsi="Calibri" w:cs="Calibri"/>
+          <w:sz w:val="24"/>
+        </w:rPr>
+        <w:t>:</w:t>
+      </w:r>
+    </w:p>
+    <w:p>
+      <w:pPr>
+        <w:jc w:val="both"/>
+        <w:rPr>
+          <w:rFonts w:ascii="Calibri" w:hAnsi="Calibri" w:cs="Calibri"/>
+          <w:sz w:val="24"/>
+        </w:rPr>
+      </w:pPr>
+      <w:r>
+        <w:rPr>
+          <w:rFonts w:ascii="Calibri" w:hAnsi="Calibri" w:cs="Calibri"/>
+          <w:sz w:val="24"/>
+        </w:rPr>
+        <w:t>Nueva búsqueda:</w:t>
+      </w:r>
+    </w:p>
+    <w:p>
+      <w:pPr>
+        <w:jc w:val="both"/>
+        <w:rPr>
+          <w:rFonts w:ascii="Calibri" w:hAnsi="Calibri" w:cs="Calibri"/>
+          <w:sz w:val="24"/>
+        </w:rPr>
+      </w:pPr>
+      <w:r>
+        <w:rPr>
           <w:noProof/>
-          <w:sz w:val="24"/>
-          <w:lang w:eastAsia="es-VE"/>
         </w:rPr>
         <w:drawing>
-          <wp:inline distT="0" distB="0" distL="0" distR="0" wp14:anchorId="36242532" wp14:editId="23B3CF99">
+          <wp:inline distT="0" distB="0" distL="0" distR="0" wp14:anchorId="19D9FF63" wp14:editId="5C307563">
             <wp:extent cx="5612130" cy="2811145"/>
             <wp:effectExtent l="0" t="0" r="7620" b="8255"/>
-            <wp:docPr id="20" name="Imagen 20"/>
+            <wp:docPr id="27" name="Picture 27"/>
             <wp:cNvGraphicFramePr>
               <a:graphicFrameLocks xmlns:a="http://schemas.openxmlformats.org/drawingml/2006/main" noChangeAspect="1"/>
             </wp:cNvGraphicFramePr>
@@ -3190,17 +3145,11 @@
               <a:graphicData uri="http://schemas.openxmlformats.org/drawingml/2006/picture">
                 <pic:pic xmlns:pic="http://schemas.openxmlformats.org/drawingml/2006/picture">
                   <pic:nvPicPr>
-                    <pic:cNvPr id="20" name="WhatsApp Image 2020-07-31 at 12.10.53 AM.jpeg"/>
+                    <pic:cNvPr id="1" name=""/>
                     <pic:cNvPicPr/>
                   </pic:nvPicPr>
                   <pic:blipFill>
-                    <a:blip r:embed="rId25">
-                      <a:extLst>
-                        <a:ext uri="{28A0092B-C50C-407E-A947-70E740481C1C}">
-                          <a14:useLocalDpi xmlns:a14="http://schemas.microsoft.com/office/drawing/2010/main" val="0"/>
-                        </a:ext>
-                      </a:extLst>
-                    </a:blip>
+                    <a:blip r:embed="rId25"/>
                     <a:stretch>
                       <a:fillRect/>
                     </a:stretch>
@@ -3232,16 +3181,28 @@
       <w:r>
         <w:rPr>
           <w:rFonts w:ascii="Calibri" w:hAnsi="Calibri" w:cs="Calibri"/>
+          <w:sz w:val="24"/>
+        </w:rPr>
+        <w:t>Llevando al microondas:</w:t>
+      </w:r>
+    </w:p>
+    <w:p>
+      <w:pPr>
+        <w:jc w:val="both"/>
+        <w:rPr>
+          <w:rFonts w:ascii="Calibri" w:hAnsi="Calibri" w:cs="Calibri"/>
+          <w:sz w:val="24"/>
+        </w:rPr>
+      </w:pPr>
+      <w:r>
+        <w:rPr>
           <w:noProof/>
-          <w:sz w:val="24"/>
-          <w:lang w:eastAsia="es-VE"/>
-        </w:rPr>
-        <w:lastRenderedPageBreak/>
+        </w:rPr>
         <w:drawing>
-          <wp:inline distT="0" distB="0" distL="0" distR="0" wp14:anchorId="442FF1A8" wp14:editId="7E568209">
+          <wp:inline distT="0" distB="0" distL="0" distR="0" wp14:anchorId="35B697CF" wp14:editId="4444AC13">
             <wp:extent cx="5612130" cy="2811145"/>
             <wp:effectExtent l="0" t="0" r="7620" b="8255"/>
-            <wp:docPr id="17" name="Imagen 17"/>
+            <wp:docPr id="28" name="Picture 28"/>
             <wp:cNvGraphicFramePr>
               <a:graphicFrameLocks xmlns:a="http://schemas.openxmlformats.org/drawingml/2006/main" noChangeAspect="1"/>
             </wp:cNvGraphicFramePr>
@@ -3249,17 +3210,11 @@
               <a:graphicData uri="http://schemas.openxmlformats.org/drawingml/2006/picture">
                 <pic:pic xmlns:pic="http://schemas.openxmlformats.org/drawingml/2006/picture">
                   <pic:nvPicPr>
-                    <pic:cNvPr id="17" name="WhatsApp Image 2020-07-31 at 12.12.03 AM.jpeg"/>
+                    <pic:cNvPr id="1" name=""/>
                     <pic:cNvPicPr/>
                   </pic:nvPicPr>
                   <pic:blipFill>
-                    <a:blip r:embed="rId26">
-                      <a:extLst>
-                        <a:ext uri="{28A0092B-C50C-407E-A947-70E740481C1C}">
-                          <a14:useLocalDpi xmlns:a14="http://schemas.microsoft.com/office/drawing/2010/main" val="0"/>
-                        </a:ext>
-                      </a:extLst>
-                    </a:blip>
+                    <a:blip r:embed="rId26"/>
                     <a:stretch>
                       <a:fillRect/>
                     </a:stretch>
@@ -3279,18 +3234,50 @@
           </wp:inline>
         </w:drawing>
       </w:r>
-      <w:r>
-        <w:rPr>
-          <w:rFonts w:ascii="Calibri" w:hAnsi="Calibri" w:cs="Calibri"/>
+    </w:p>
+    <w:p>
+      <w:pPr>
+        <w:jc w:val="both"/>
+        <w:rPr>
+          <w:rFonts w:ascii="Calibri" w:hAnsi="Calibri" w:cs="Calibri"/>
+          <w:sz w:val="24"/>
+        </w:rPr>
+      </w:pPr>
+    </w:p>
+    <w:p>
+      <w:pPr>
+        <w:jc w:val="both"/>
+        <w:rPr>
+          <w:rFonts w:ascii="Calibri" w:hAnsi="Calibri" w:cs="Calibri"/>
+          <w:sz w:val="24"/>
+        </w:rPr>
+      </w:pPr>
+      <w:r>
+        <w:rPr>
+          <w:rFonts w:ascii="Calibri" w:hAnsi="Calibri" w:cs="Calibri"/>
+          <w:sz w:val="24"/>
+        </w:rPr>
+        <w:lastRenderedPageBreak/>
+        <w:t>Calentando comida:</w:t>
+      </w:r>
+    </w:p>
+    <w:p>
+      <w:pPr>
+        <w:jc w:val="both"/>
+        <w:rPr>
+          <w:rFonts w:ascii="Calibri" w:hAnsi="Calibri" w:cs="Calibri"/>
+          <w:sz w:val="24"/>
+        </w:rPr>
+      </w:pPr>
+      <w:r>
+        <w:rPr>
           <w:noProof/>
-          <w:sz w:val="24"/>
-          <w:lang w:eastAsia="es-VE"/>
         </w:rPr>
         <w:drawing>
-          <wp:inline distT="0" distB="0" distL="0" distR="0" wp14:anchorId="57C78276" wp14:editId="1BE4D7FD">
+          <wp:inline distT="0" distB="0" distL="0" distR="0" wp14:anchorId="11FF2ADB" wp14:editId="0800432F">
             <wp:extent cx="5612130" cy="2811145"/>
             <wp:effectExtent l="0" t="0" r="7620" b="8255"/>
-            <wp:docPr id="18" name="Imagen 18"/>
+            <wp:docPr id="30" name="Picture 30"/>
             <wp:cNvGraphicFramePr>
               <a:graphicFrameLocks xmlns:a="http://schemas.openxmlformats.org/drawingml/2006/main" noChangeAspect="1"/>
             </wp:cNvGraphicFramePr>
@@ -3298,17 +3285,11 @@
               <a:graphicData uri="http://schemas.openxmlformats.org/drawingml/2006/picture">
                 <pic:pic xmlns:pic="http://schemas.openxmlformats.org/drawingml/2006/picture">
                   <pic:nvPicPr>
-                    <pic:cNvPr id="18" name="WhatsApp Image 2020-07-31 at 12.11.45 AM.jpeg"/>
+                    <pic:cNvPr id="1" name=""/>
                     <pic:cNvPicPr/>
                   </pic:nvPicPr>
                   <pic:blipFill>
-                    <a:blip r:embed="rId27">
-                      <a:extLst>
-                        <a:ext uri="{28A0092B-C50C-407E-A947-70E740481C1C}">
-                          <a14:useLocalDpi xmlns:a14="http://schemas.microsoft.com/office/drawing/2010/main" val="0"/>
-                        </a:ext>
-                      </a:extLst>
-                    </a:blip>
+                    <a:blip r:embed="rId27"/>
                     <a:stretch>
                       <a:fillRect/>
                     </a:stretch>
@@ -3328,19 +3309,40 @@
           </wp:inline>
         </w:drawing>
       </w:r>
-      <w:r>
-        <w:rPr>
-          <w:rFonts w:ascii="Calibri" w:hAnsi="Calibri" w:cs="Calibri"/>
+    </w:p>
+    <w:p>
+      <w:pPr>
+        <w:jc w:val="both"/>
+        <w:rPr>
+          <w:rFonts w:ascii="Calibri" w:hAnsi="Calibri" w:cs="Calibri"/>
+          <w:sz w:val="24"/>
+        </w:rPr>
+      </w:pPr>
+      <w:r>
+        <w:rPr>
+          <w:rFonts w:ascii="Calibri" w:hAnsi="Calibri" w:cs="Calibri"/>
+          <w:sz w:val="24"/>
+        </w:rPr>
+        <w:t>Devolviendo comida calentada:</w:t>
+      </w:r>
+    </w:p>
+    <w:p>
+      <w:pPr>
+        <w:jc w:val="both"/>
+        <w:rPr>
+          <w:rFonts w:ascii="Calibri" w:hAnsi="Calibri" w:cs="Calibri"/>
+          <w:sz w:val="24"/>
+        </w:rPr>
+      </w:pPr>
+      <w:r>
+        <w:rPr>
           <w:noProof/>
-          <w:sz w:val="24"/>
-          <w:lang w:eastAsia="es-VE"/>
-        </w:rPr>
-        <w:lastRenderedPageBreak/>
+        </w:rPr>
         <w:drawing>
-          <wp:inline distT="0" distB="0" distL="0" distR="0" wp14:anchorId="353EC6B3" wp14:editId="445986EF">
+          <wp:inline distT="0" distB="0" distL="0" distR="0" wp14:anchorId="51F8F516" wp14:editId="4BC66E10">
             <wp:extent cx="5612130" cy="2811145"/>
             <wp:effectExtent l="0" t="0" r="7620" b="8255"/>
-            <wp:docPr id="19" name="Imagen 19"/>
+            <wp:docPr id="31" name="Picture 31"/>
             <wp:cNvGraphicFramePr>
               <a:graphicFrameLocks xmlns:a="http://schemas.openxmlformats.org/drawingml/2006/main" noChangeAspect="1"/>
             </wp:cNvGraphicFramePr>
@@ -3348,17 +3350,11 @@
               <a:graphicData uri="http://schemas.openxmlformats.org/drawingml/2006/picture">
                 <pic:pic xmlns:pic="http://schemas.openxmlformats.org/drawingml/2006/picture">
                   <pic:nvPicPr>
-                    <pic:cNvPr id="19" name="WhatsApp Image 2020-07-31 at 12.11.14 AM.jpeg"/>
+                    <pic:cNvPr id="1" name=""/>
                     <pic:cNvPicPr/>
                   </pic:nvPicPr>
                   <pic:blipFill>
-                    <a:blip r:embed="rId28">
-                      <a:extLst>
-                        <a:ext uri="{28A0092B-C50C-407E-A947-70E740481C1C}">
-                          <a14:useLocalDpi xmlns:a14="http://schemas.microsoft.com/office/drawing/2010/main" val="0"/>
-                        </a:ext>
-                      </a:extLst>
-                    </a:blip>
+                    <a:blip r:embed="rId28"/>
                     <a:stretch>
                       <a:fillRect/>
                     </a:stretch>
@@ -3378,18 +3374,86 @@
           </wp:inline>
         </w:drawing>
       </w:r>
-      <w:r>
-        <w:rPr>
-          <w:rFonts w:ascii="Calibri" w:hAnsi="Calibri" w:cs="Calibri"/>
+    </w:p>
+    <w:p>
+      <w:pPr>
+        <w:jc w:val="both"/>
+        <w:rPr>
+          <w:rFonts w:ascii="Calibri" w:hAnsi="Calibri" w:cs="Calibri"/>
+          <w:sz w:val="24"/>
+        </w:rPr>
+      </w:pPr>
+    </w:p>
+    <w:p>
+      <w:pPr>
+        <w:jc w:val="both"/>
+        <w:rPr>
+          <w:rFonts w:ascii="Calibri" w:hAnsi="Calibri" w:cs="Calibri"/>
+          <w:sz w:val="24"/>
+        </w:rPr>
+      </w:pPr>
+    </w:p>
+    <w:p>
+      <w:pPr>
+        <w:jc w:val="both"/>
+        <w:rPr>
+          <w:rFonts w:ascii="Calibri" w:hAnsi="Calibri" w:cs="Calibri"/>
+          <w:sz w:val="24"/>
+        </w:rPr>
+      </w:pPr>
+    </w:p>
+    <w:p>
+      <w:pPr>
+        <w:jc w:val="both"/>
+        <w:rPr>
+          <w:rFonts w:ascii="Calibri" w:hAnsi="Calibri" w:cs="Calibri"/>
+          <w:sz w:val="24"/>
+        </w:rPr>
+      </w:pPr>
+    </w:p>
+    <w:p>
+      <w:pPr>
+        <w:jc w:val="both"/>
+        <w:rPr>
+          <w:rFonts w:ascii="Calibri" w:hAnsi="Calibri" w:cs="Calibri"/>
+          <w:sz w:val="24"/>
+        </w:rPr>
+      </w:pPr>
+    </w:p>
+    <w:p>
+      <w:pPr>
+        <w:jc w:val="both"/>
+        <w:rPr>
+          <w:rFonts w:ascii="Calibri" w:hAnsi="Calibri" w:cs="Calibri"/>
+          <w:sz w:val="24"/>
+        </w:rPr>
+      </w:pPr>
+      <w:r>
+        <w:rPr>
+          <w:rFonts w:ascii="Calibri" w:hAnsi="Calibri" w:cs="Calibri"/>
+          <w:sz w:val="24"/>
+        </w:rPr>
+        <w:lastRenderedPageBreak/>
+        <w:t>Iniciando nueva búsqueda:</w:t>
+      </w:r>
+    </w:p>
+    <w:p>
+      <w:pPr>
+        <w:jc w:val="both"/>
+        <w:rPr>
+          <w:rFonts w:ascii="Calibri" w:hAnsi="Calibri" w:cs="Calibri"/>
+          <w:sz w:val="24"/>
+        </w:rPr>
+      </w:pPr>
+      <w:r>
+        <w:rPr>
           <w:noProof/>
-          <w:sz w:val="24"/>
-          <w:lang w:eastAsia="es-VE"/>
         </w:rPr>
         <w:drawing>
-          <wp:inline distT="0" distB="0" distL="0" distR="0" wp14:anchorId="399A6AB9" wp14:editId="73FD0442">
+          <wp:inline distT="0" distB="0" distL="0" distR="0" wp14:anchorId="48DF3216" wp14:editId="2AD26310">
             <wp:extent cx="5612130" cy="2811145"/>
             <wp:effectExtent l="0" t="0" r="7620" b="8255"/>
-            <wp:docPr id="21" name="Imagen 21"/>
+            <wp:docPr id="32" name="Picture 32"/>
             <wp:cNvGraphicFramePr>
               <a:graphicFrameLocks xmlns:a="http://schemas.openxmlformats.org/drawingml/2006/main" noChangeAspect="1"/>
             </wp:cNvGraphicFramePr>
@@ -3397,17 +3461,11 @@
               <a:graphicData uri="http://schemas.openxmlformats.org/drawingml/2006/picture">
                 <pic:pic xmlns:pic="http://schemas.openxmlformats.org/drawingml/2006/picture">
                   <pic:nvPicPr>
-                    <pic:cNvPr id="21" name="WhatsApp Image 2020-07-31 at 12.10.16 AM.jpeg"/>
+                    <pic:cNvPr id="1" name=""/>
                     <pic:cNvPicPr/>
                   </pic:nvPicPr>
                   <pic:blipFill>
-                    <a:blip r:embed="rId29">
-                      <a:extLst>
-                        <a:ext uri="{28A0092B-C50C-407E-A947-70E740481C1C}">
-                          <a14:useLocalDpi xmlns:a14="http://schemas.microsoft.com/office/drawing/2010/main" val="0"/>
-                        </a:ext>
-                      </a:extLst>
-                    </a:blip>
+                    <a:blip r:embed="rId29"/>
                     <a:stretch>
                       <a:fillRect/>
                     </a:stretch>
@@ -3427,19 +3485,40 @@
           </wp:inline>
         </w:drawing>
       </w:r>
-      <w:r>
-        <w:rPr>
-          <w:rFonts w:ascii="Calibri" w:hAnsi="Calibri" w:cs="Calibri"/>
+    </w:p>
+    <w:p>
+      <w:pPr>
+        <w:jc w:val="both"/>
+        <w:rPr>
+          <w:rFonts w:ascii="Calibri" w:hAnsi="Calibri" w:cs="Calibri"/>
+          <w:sz w:val="24"/>
+        </w:rPr>
+      </w:pPr>
+      <w:r>
+        <w:rPr>
+          <w:rFonts w:ascii="Calibri" w:hAnsi="Calibri" w:cs="Calibri"/>
+          <w:sz w:val="24"/>
+        </w:rPr>
+        <w:t>Recargando energía:</w:t>
+      </w:r>
+    </w:p>
+    <w:p>
+      <w:pPr>
+        <w:jc w:val="both"/>
+        <w:rPr>
+          <w:rFonts w:ascii="Calibri" w:hAnsi="Calibri" w:cs="Calibri"/>
+          <w:sz w:val="24"/>
+        </w:rPr>
+      </w:pPr>
+      <w:r>
+        <w:rPr>
           <w:noProof/>
-          <w:sz w:val="24"/>
-          <w:lang w:eastAsia="es-VE"/>
-        </w:rPr>
-        <w:lastRenderedPageBreak/>
+        </w:rPr>
         <w:drawing>
-          <wp:inline distT="0" distB="0" distL="0" distR="0" wp14:anchorId="4C995C00" wp14:editId="326B47F0">
+          <wp:inline distT="0" distB="0" distL="0" distR="0" wp14:anchorId="4B4721DE" wp14:editId="44AFAC5F">
             <wp:extent cx="5612130" cy="2811145"/>
             <wp:effectExtent l="0" t="0" r="7620" b="8255"/>
-            <wp:docPr id="22" name="Imagen 22"/>
+            <wp:docPr id="33" name="Picture 33"/>
             <wp:cNvGraphicFramePr>
               <a:graphicFrameLocks xmlns:a="http://schemas.openxmlformats.org/drawingml/2006/main" noChangeAspect="1"/>
             </wp:cNvGraphicFramePr>
@@ -3447,17 +3526,11 @@
               <a:graphicData uri="http://schemas.openxmlformats.org/drawingml/2006/picture">
                 <pic:pic xmlns:pic="http://schemas.openxmlformats.org/drawingml/2006/picture">
                   <pic:nvPicPr>
-                    <pic:cNvPr id="22" name="WhatsApp Image 2020-07-31 at 12.09.59 AM.jpeg"/>
+                    <pic:cNvPr id="1" name=""/>
                     <pic:cNvPicPr/>
                   </pic:nvPicPr>
                   <pic:blipFill>
-                    <a:blip r:embed="rId30">
-                      <a:extLst>
-                        <a:ext uri="{28A0092B-C50C-407E-A947-70E740481C1C}">
-                          <a14:useLocalDpi xmlns:a14="http://schemas.microsoft.com/office/drawing/2010/main" val="0"/>
-                        </a:ext>
-                      </a:extLst>
-                    </a:blip>
+                    <a:blip r:embed="rId30"/>
                     <a:stretch>
                       <a:fillRect/>
                     </a:stretch>
@@ -3477,6 +3550,94 @@
           </wp:inline>
         </w:drawing>
       </w:r>
+    </w:p>
+    <w:p>
+      <w:pPr>
+        <w:jc w:val="both"/>
+        <w:rPr>
+          <w:rFonts w:ascii="Calibri" w:hAnsi="Calibri" w:cs="Calibri"/>
+          <w:sz w:val="24"/>
+        </w:rPr>
+      </w:pPr>
+    </w:p>
+    <w:p>
+      <w:pPr>
+        <w:jc w:val="both"/>
+        <w:rPr>
+          <w:rFonts w:ascii="Calibri" w:hAnsi="Calibri" w:cs="Calibri"/>
+          <w:sz w:val="24"/>
+        </w:rPr>
+      </w:pPr>
+    </w:p>
+    <w:p>
+      <w:pPr>
+        <w:spacing w:after="160" w:line="259" w:lineRule="auto"/>
+        <w:rPr>
+          <w:rFonts w:ascii="Calibri" w:hAnsi="Calibri" w:cs="Calibri"/>
+          <w:sz w:val="24"/>
+        </w:rPr>
+      </w:pPr>
+      <w:r>
+        <w:rPr>
+          <w:rFonts w:ascii="Calibri" w:hAnsi="Calibri" w:cs="Calibri"/>
+          <w:sz w:val="24"/>
+        </w:rPr>
+        <w:br w:type="page"/>
+      </w:r>
+    </w:p>
+    <w:p>
+      <w:pPr>
+        <w:jc w:val="both"/>
+        <w:rPr>
+          <w:rFonts w:ascii="Calibri" w:hAnsi="Calibri" w:cs="Calibri"/>
+          <w:sz w:val="24"/>
+        </w:rPr>
+      </w:pPr>
+      <w:r>
+        <w:rPr>
+          <w:rFonts w:ascii="Calibri" w:hAnsi="Calibri" w:cs="Calibri"/>
+          <w:sz w:val="24"/>
+        </w:rPr>
+        <w:lastRenderedPageBreak/>
+        <w:t xml:space="preserve">Por último, se ve que el estado de muerte </w:t>
+      </w:r>
+      <w:r>
+        <w:rPr>
+          <w:rFonts w:ascii="Calibri" w:hAnsi="Calibri" w:cs="Calibri"/>
+          <w:sz w:val="24"/>
+        </w:rPr>
+        <w:t xml:space="preserve">visualiza </w:t>
+      </w:r>
+      <w:r>
+        <w:rPr>
+          <w:rFonts w:ascii="Calibri" w:hAnsi="Calibri" w:cs="Calibri"/>
+          <w:sz w:val="24"/>
+        </w:rPr>
+        <w:t>con un</w:t>
+      </w:r>
+      <w:r>
+        <w:rPr>
+          <w:rFonts w:ascii="Calibri" w:hAnsi="Calibri" w:cs="Calibri"/>
+          <w:sz w:val="24"/>
+        </w:rPr>
+        <w:t xml:space="preserve">a imagen </w:t>
+      </w:r>
+      <w:r>
+        <w:rPr>
+          <w:rFonts w:ascii="Calibri" w:hAnsi="Calibri" w:cs="Calibri"/>
+          <w:sz w:val="24"/>
+        </w:rPr>
+        <w:t>de una explosión.</w:t>
+      </w:r>
+    </w:p>
+    <w:p>
+      <w:pPr>
+        <w:jc w:val="both"/>
+        <w:rPr>
+          <w:rFonts w:ascii="Calibri" w:hAnsi="Calibri" w:cs="Calibri"/>
+          <w:sz w:val="24"/>
+        </w:rPr>
+      </w:pPr>
       <w:r>
         <w:rPr>
           <w:rFonts w:ascii="Calibri" w:hAnsi="Calibri" w:cs="Calibri"/>
@@ -3485,10 +3646,10 @@
           <w:lang w:eastAsia="es-VE"/>
         </w:rPr>
         <w:drawing>
-          <wp:inline distT="0" distB="0" distL="0" distR="0" wp14:anchorId="58B39728" wp14:editId="7CBAB29E">
+          <wp:inline distT="0" distB="0" distL="0" distR="0" wp14:anchorId="2786EAA2" wp14:editId="7DE40EC2">
             <wp:extent cx="5612130" cy="2811145"/>
             <wp:effectExtent l="0" t="0" r="7620" b="8255"/>
-            <wp:docPr id="24" name="Imagen 24"/>
+            <wp:docPr id="23" name="Imagen 23"/>
             <wp:cNvGraphicFramePr>
               <a:graphicFrameLocks xmlns:a="http://schemas.openxmlformats.org/drawingml/2006/main" noChangeAspect="1"/>
             </wp:cNvGraphicFramePr>
@@ -3496,7 +3657,7 @@
               <a:graphicData uri="http://schemas.openxmlformats.org/drawingml/2006/picture">
                 <pic:pic xmlns:pic="http://schemas.openxmlformats.org/drawingml/2006/picture">
                   <pic:nvPicPr>
-                    <pic:cNvPr id="24" name="WhatsApp Image 2020-07-31 at 12.08.14 AM.jpeg"/>
+                    <pic:cNvPr id="23" name="WhatsApp Image 2020-07-31 at 12.07.42 AM.jpeg"/>
                     <pic:cNvPicPr/>
                   </pic:nvPicPr>
                   <pic:blipFill>
@@ -3526,205 +3687,6 @@
           </wp:inline>
         </w:drawing>
       </w:r>
-      <w:r>
-        <w:rPr>
-          <w:rFonts w:ascii="Calibri" w:hAnsi="Calibri" w:cs="Calibri"/>
-          <w:noProof/>
-          <w:sz w:val="24"/>
-          <w:lang w:eastAsia="es-VE"/>
-        </w:rPr>
-        <w:lastRenderedPageBreak/>
-        <w:drawing>
-          <wp:inline distT="0" distB="0" distL="0" distR="0" wp14:anchorId="2163567B" wp14:editId="7AF9628E">
-            <wp:extent cx="5612130" cy="2811145"/>
-            <wp:effectExtent l="0" t="0" r="7620" b="8255"/>
-            <wp:docPr id="25" name="Imagen 25"/>
-            <wp:cNvGraphicFramePr>
-              <a:graphicFrameLocks xmlns:a="http://schemas.openxmlformats.org/drawingml/2006/main" noChangeAspect="1"/>
-            </wp:cNvGraphicFramePr>
-            <a:graphic xmlns:a="http://schemas.openxmlformats.org/drawingml/2006/main">
-              <a:graphicData uri="http://schemas.openxmlformats.org/drawingml/2006/picture">
-                <pic:pic xmlns:pic="http://schemas.openxmlformats.org/drawingml/2006/picture">
-                  <pic:nvPicPr>
-                    <pic:cNvPr id="25" name="WhatsApp Image 2020-07-31 at 12.08.39 AM.jpeg"/>
-                    <pic:cNvPicPr/>
-                  </pic:nvPicPr>
-                  <pic:blipFill>
-                    <a:blip r:embed="rId32">
-                      <a:extLst>
-                        <a:ext uri="{28A0092B-C50C-407E-A947-70E740481C1C}">
-                          <a14:useLocalDpi xmlns:a14="http://schemas.microsoft.com/office/drawing/2010/main" val="0"/>
-                        </a:ext>
-                      </a:extLst>
-                    </a:blip>
-                    <a:stretch>
-                      <a:fillRect/>
-                    </a:stretch>
-                  </pic:blipFill>
-                  <pic:spPr>
-                    <a:xfrm>
-                      <a:off x="0" y="0"/>
-                      <a:ext cx="5612130" cy="2811145"/>
-                    </a:xfrm>
-                    <a:prstGeom prst="rect">
-                      <a:avLst/>
-                    </a:prstGeom>
-                  </pic:spPr>
-                </pic:pic>
-              </a:graphicData>
-            </a:graphic>
-          </wp:inline>
-        </w:drawing>
-      </w:r>
-      <w:r>
-        <w:rPr>
-          <w:rFonts w:ascii="Calibri" w:hAnsi="Calibri" w:cs="Calibri"/>
-          <w:noProof/>
-          <w:sz w:val="24"/>
-          <w:lang w:eastAsia="es-VE"/>
-        </w:rPr>
-        <w:drawing>
-          <wp:inline distT="0" distB="0" distL="0" distR="0" wp14:anchorId="4C46D26D" wp14:editId="54038EB7">
-            <wp:extent cx="5612130" cy="2811145"/>
-            <wp:effectExtent l="0" t="0" r="7620" b="8255"/>
-            <wp:docPr id="26" name="Imagen 26"/>
-            <wp:cNvGraphicFramePr>
-              <a:graphicFrameLocks xmlns:a="http://schemas.openxmlformats.org/drawingml/2006/main" noChangeAspect="1"/>
-            </wp:cNvGraphicFramePr>
-            <a:graphic xmlns:a="http://schemas.openxmlformats.org/drawingml/2006/main">
-              <a:graphicData uri="http://schemas.openxmlformats.org/drawingml/2006/picture">
-                <pic:pic xmlns:pic="http://schemas.openxmlformats.org/drawingml/2006/picture">
-                  <pic:nvPicPr>
-                    <pic:cNvPr id="26" name="WhatsApp Image 2020-07-31 at 12.08.58 AM.jpeg"/>
-                    <pic:cNvPicPr/>
-                  </pic:nvPicPr>
-                  <pic:blipFill>
-                    <a:blip r:embed="rId33">
-                      <a:extLst>
-                        <a:ext uri="{28A0092B-C50C-407E-A947-70E740481C1C}">
-                          <a14:useLocalDpi xmlns:a14="http://schemas.microsoft.com/office/drawing/2010/main" val="0"/>
-                        </a:ext>
-                      </a:extLst>
-                    </a:blip>
-                    <a:stretch>
-                      <a:fillRect/>
-                    </a:stretch>
-                  </pic:blipFill>
-                  <pic:spPr>
-                    <a:xfrm>
-                      <a:off x="0" y="0"/>
-                      <a:ext cx="5612130" cy="2811145"/>
-                    </a:xfrm>
-                    <a:prstGeom prst="rect">
-                      <a:avLst/>
-                    </a:prstGeom>
-                  </pic:spPr>
-                </pic:pic>
-              </a:graphicData>
-            </a:graphic>
-          </wp:inline>
-        </w:drawing>
-      </w:r>
-    </w:p>
-    <w:p>
-      <w:pPr>
-        <w:jc w:val="both"/>
-        <w:rPr>
-          <w:rFonts w:ascii="Calibri" w:hAnsi="Calibri" w:cs="Calibri"/>
-          <w:sz w:val="24"/>
-        </w:rPr>
-      </w:pPr>
-    </w:p>
-    <w:p>
-      <w:pPr>
-        <w:spacing w:after="160" w:line="259" w:lineRule="auto"/>
-        <w:rPr>
-          <w:rFonts w:ascii="Calibri" w:hAnsi="Calibri" w:cs="Calibri"/>
-          <w:sz w:val="24"/>
-        </w:rPr>
-      </w:pPr>
-      <w:r>
-        <w:rPr>
-          <w:rFonts w:ascii="Calibri" w:hAnsi="Calibri" w:cs="Calibri"/>
-          <w:sz w:val="24"/>
-        </w:rPr>
-        <w:br w:type="page"/>
-      </w:r>
-    </w:p>
-    <w:p>
-      <w:pPr>
-        <w:jc w:val="both"/>
-        <w:rPr>
-          <w:rFonts w:ascii="Calibri" w:hAnsi="Calibri" w:cs="Calibri"/>
-          <w:sz w:val="24"/>
-        </w:rPr>
-      </w:pPr>
-      <w:r>
-        <w:rPr>
-          <w:rFonts w:ascii="Calibri" w:hAnsi="Calibri" w:cs="Calibri"/>
-          <w:sz w:val="24"/>
-        </w:rPr>
-        <w:lastRenderedPageBreak/>
-        <w:t>Por último, se ve que el estado de muerte o el de salida se denota con un icono de fuego simulando una explosión.</w:t>
-      </w:r>
-    </w:p>
-    <w:p>
-      <w:pPr>
-        <w:jc w:val="both"/>
-        <w:rPr>
-          <w:rFonts w:ascii="Calibri" w:hAnsi="Calibri" w:cs="Calibri"/>
-          <w:sz w:val="24"/>
-        </w:rPr>
-      </w:pPr>
-      <w:r>
-        <w:rPr>
-          <w:rFonts w:ascii="Calibri" w:hAnsi="Calibri" w:cs="Calibri"/>
-          <w:noProof/>
-          <w:sz w:val="24"/>
-          <w:lang w:eastAsia="es-VE"/>
-        </w:rPr>
-        <w:drawing>
-          <wp:inline distT="0" distB="0" distL="0" distR="0" wp14:anchorId="2786EAA2" wp14:editId="7DE40EC2">
-            <wp:extent cx="5612130" cy="2811145"/>
-            <wp:effectExtent l="0" t="0" r="7620" b="8255"/>
-            <wp:docPr id="23" name="Imagen 23"/>
-            <wp:cNvGraphicFramePr>
-              <a:graphicFrameLocks xmlns:a="http://schemas.openxmlformats.org/drawingml/2006/main" noChangeAspect="1"/>
-            </wp:cNvGraphicFramePr>
-            <a:graphic xmlns:a="http://schemas.openxmlformats.org/drawingml/2006/main">
-              <a:graphicData uri="http://schemas.openxmlformats.org/drawingml/2006/picture">
-                <pic:pic xmlns:pic="http://schemas.openxmlformats.org/drawingml/2006/picture">
-                  <pic:nvPicPr>
-                    <pic:cNvPr id="23" name="WhatsApp Image 2020-07-31 at 12.07.42 AM.jpeg"/>
-                    <pic:cNvPicPr/>
-                  </pic:nvPicPr>
-                  <pic:blipFill>
-                    <a:blip r:embed="rId34">
-                      <a:extLst>
-                        <a:ext uri="{28A0092B-C50C-407E-A947-70E740481C1C}">
-                          <a14:useLocalDpi xmlns:a14="http://schemas.microsoft.com/office/drawing/2010/main" val="0"/>
-                        </a:ext>
-                      </a:extLst>
-                    </a:blip>
-                    <a:stretch>
-                      <a:fillRect/>
-                    </a:stretch>
-                  </pic:blipFill>
-                  <pic:spPr>
-                    <a:xfrm>
-                      <a:off x="0" y="0"/>
-                      <a:ext cx="5612130" cy="2811145"/>
-                    </a:xfrm>
-                    <a:prstGeom prst="rect">
-                      <a:avLst/>
-                    </a:prstGeom>
-                  </pic:spPr>
-                </pic:pic>
-              </a:graphicData>
-            </a:graphic>
-          </wp:inline>
-        </w:drawing>
-      </w:r>
     </w:p>
     <w:p>
       <w:pPr>
@@ -3740,7 +3702,35 @@
           <w:sz w:val="24"/>
         </w:rPr>
         <w:tab/>
-        <w:t>Como se mencionó a lo largo del informe, el potencial que poseen las máquinas de estados finitos son ilimitadas, el desarrollo de cualquier sistema puede ser basado en el comportamiento lógico de estas, por lo cual dan pie a que todo se realice con cada vez menos abstracción.</w:t>
+        <w:t xml:space="preserve">Como se mencionó a lo largo del informe, el potencial que poseen las máquinas de estados finitos </w:t>
+      </w:r>
+      <w:r>
+        <w:rPr>
+          <w:rFonts w:ascii="Calibri" w:hAnsi="Calibri" w:cs="Calibri"/>
+          <w:sz w:val="24"/>
+        </w:rPr>
+        <w:t>es</w:t>
+      </w:r>
+      <w:r>
+        <w:rPr>
+          <w:rFonts w:ascii="Calibri" w:hAnsi="Calibri" w:cs="Calibri"/>
+          <w:sz w:val="24"/>
+        </w:rPr>
+        <w:t xml:space="preserve"> ilimitad</w:t>
+      </w:r>
+      <w:r>
+        <w:rPr>
+          <w:rFonts w:ascii="Calibri" w:hAnsi="Calibri" w:cs="Calibri"/>
+          <w:sz w:val="24"/>
+        </w:rPr>
+        <w:t>o</w:t>
+      </w:r>
+      <w:r>
+        <w:rPr>
+          <w:rFonts w:ascii="Calibri" w:hAnsi="Calibri" w:cs="Calibri"/>
+          <w:sz w:val="24"/>
+        </w:rPr>
+        <w:t>, el desarrollo de cualquier sistema puede ser basado en el comportamiento lógico de estas, por lo cual da pie a que todo se realice con cada vez menos abstracción.</w:t>
       </w:r>
     </w:p>
     <w:p>
@@ -3757,23 +3747,77 @@
           <w:sz w:val="24"/>
         </w:rPr>
         <w:tab/>
-        <w:t xml:space="preserve">Las simulaciones pueden ser modeladas de diferentes formas, a través de modelos matemáticos, diagramas de estado, entre otros, porque estos son abstracciones de la </w:t>
-      </w:r>
-      <w:proofErr w:type="spellStart"/>
-      <w:r>
-        <w:rPr>
-          <w:rFonts w:ascii="Calibri" w:hAnsi="Calibri" w:cs="Calibri"/>
-          <w:sz w:val="24"/>
-        </w:rPr>
-        <w:t>pseudorealidad</w:t>
-      </w:r>
-      <w:proofErr w:type="spellEnd"/>
-      <w:r>
-        <w:rPr>
-          <w:rFonts w:ascii="Calibri" w:hAnsi="Calibri" w:cs="Calibri"/>
-          <w:sz w:val="24"/>
-        </w:rPr>
-        <w:t xml:space="preserve"> que se percibe y se intenta que sea más acercada a la realidad en sí, por lo que posee muchas variantes, a lo cual a veces no se está conscientes de todas. Es importante aclarar que l</w:t>
+        <w:t xml:space="preserve">Las simulaciones pueden ser modeladas de diferentes formas, a través de modelos matemáticos, diagramas de estado, entre otros, </w:t>
+      </w:r>
+      <w:r>
+        <w:rPr>
+          <w:rFonts w:ascii="Calibri" w:hAnsi="Calibri" w:cs="Calibri"/>
+          <w:sz w:val="24"/>
+        </w:rPr>
+        <w:t>ya que</w:t>
+      </w:r>
+      <w:r>
+        <w:rPr>
+          <w:rFonts w:ascii="Calibri" w:hAnsi="Calibri" w:cs="Calibri"/>
+          <w:sz w:val="24"/>
+        </w:rPr>
+        <w:t xml:space="preserve"> est</w:t>
+      </w:r>
+      <w:r>
+        <w:rPr>
+          <w:rFonts w:ascii="Calibri" w:hAnsi="Calibri" w:cs="Calibri"/>
+          <w:sz w:val="24"/>
+        </w:rPr>
+        <w:t>a</w:t>
+      </w:r>
+      <w:r>
+        <w:rPr>
+          <w:rFonts w:ascii="Calibri" w:hAnsi="Calibri" w:cs="Calibri"/>
+          <w:sz w:val="24"/>
+        </w:rPr>
+        <w:t>s son abstracciones de l</w:t>
+      </w:r>
+      <w:r>
+        <w:rPr>
+          <w:rFonts w:ascii="Calibri" w:hAnsi="Calibri" w:cs="Calibri"/>
+          <w:sz w:val="24"/>
+        </w:rPr>
+        <w:t>o</w:t>
+      </w:r>
+      <w:r>
+        <w:rPr>
+          <w:rFonts w:ascii="Calibri" w:hAnsi="Calibri" w:cs="Calibri"/>
+          <w:sz w:val="24"/>
+        </w:rPr>
+        <w:t xml:space="preserve"> que </w:t>
+      </w:r>
+      <w:r>
+        <w:rPr>
+          <w:rFonts w:ascii="Calibri" w:hAnsi="Calibri" w:cs="Calibri"/>
+          <w:sz w:val="24"/>
+        </w:rPr>
+        <w:t>percibimos</w:t>
+      </w:r>
+      <w:r>
+        <w:rPr>
+          <w:rFonts w:ascii="Calibri" w:hAnsi="Calibri" w:cs="Calibri"/>
+          <w:sz w:val="24"/>
+        </w:rPr>
+        <w:t xml:space="preserve"> y se intenta que </w:t>
+      </w:r>
+      <w:r>
+        <w:rPr>
+          <w:rFonts w:ascii="Calibri" w:hAnsi="Calibri" w:cs="Calibri"/>
+          <w:sz w:val="24"/>
+        </w:rPr>
+        <w:t xml:space="preserve">esta </w:t>
+      </w:r>
+      <w:r>
+        <w:rPr>
+          <w:rFonts w:ascii="Calibri" w:hAnsi="Calibri" w:cs="Calibri"/>
+          <w:sz w:val="24"/>
+        </w:rPr>
+        <w:t>sea más acercada a la realidad en sí, por lo que posee muchas variantes, a lo cual a veces no se está conscientes de todas. Es importante aclarar que l</w:t>
       </w:r>
       <w:r>
         <w:rPr>
@@ -4195,6 +4239,7 @@
     <w:lsdException w:name="HTML Sample" w:semiHidden="1" w:unhideWhenUsed="1"/>
     <w:lsdException w:name="HTML Typewriter" w:semiHidden="1" w:unhideWhenUsed="1"/>
     <w:lsdException w:name="HTML Variable" w:semiHidden="1" w:unhideWhenUsed="1"/>
+    <w:lsdException w:name="Normal Table" w:semiHidden="1" w:unhideWhenUsed="1"/>
     <w:lsdException w:name="annotation subject" w:semiHidden="1" w:unhideWhenUsed="1"/>
     <w:lsdException w:name="No List" w:semiHidden="1" w:unhideWhenUsed="1"/>
     <w:lsdException w:name="Outline List 1" w:semiHidden="1" w:unhideWhenUsed="1"/>
@@ -4237,8 +4282,11 @@
     <w:lsdException w:name="Table Contemporary" w:semiHidden="1" w:unhideWhenUsed="1"/>
     <w:lsdException w:name="Table Elegant" w:semiHidden="1" w:unhideWhenUsed="1"/>
     <w:lsdException w:name="Table Professional" w:semiHidden="1" w:unhideWhenUsed="1"/>
+    <w:lsdException w:name="Table Subtle 1" w:semiHidden="1" w:unhideWhenUsed="1"/>
     <w:lsdException w:name="Table Subtle 2" w:semiHidden="1" w:unhideWhenUsed="1"/>
     <w:lsdException w:name="Table Web 1" w:semiHidden="1" w:unhideWhenUsed="1"/>
+    <w:lsdException w:name="Table Web 2" w:semiHidden="1" w:unhideWhenUsed="1"/>
+    <w:lsdException w:name="Table Web 3" w:semiHidden="1" w:unhideWhenUsed="1"/>
     <w:lsdException w:name="Balloon Text" w:semiHidden="1" w:unhideWhenUsed="1"/>
     <w:lsdException w:name="Table Grid" w:uiPriority="39"/>
     <w:lsdException w:name="Table Theme" w:semiHidden="1" w:unhideWhenUsed="1"/>

--- a/informe proyecto.docx
+++ b/informe proyecto.docx
@@ -1,6 +1,6 @@
 
 <file path=word/document.xml><?xml version="1.0" encoding="utf-8"?>
-<w:document xmlns:wpc="http://schemas.microsoft.com/office/word/2010/wordprocessingCanvas" xmlns:cx="http://schemas.microsoft.com/office/drawing/2014/chartex" xmlns:cx1="http://schemas.microsoft.com/office/drawing/2015/9/8/chartex" xmlns:cx2="http://schemas.microsoft.com/office/drawing/2015/10/21/chartex" xmlns:cx3="http://schemas.microsoft.com/office/drawing/2016/5/9/chartex" xmlns:cx4="http://schemas.microsoft.com/office/drawing/2016/5/10/chartex" xmlns:cx5="http://schemas.microsoft.com/office/drawing/2016/5/11/chartex" xmlns:cx6="http://schemas.microsoft.com/office/drawing/2016/5/12/chartex" xmlns:cx7="http://schemas.microsoft.com/office/drawing/2016/5/13/chartex" xmlns:cx8="http://schemas.microsoft.com/office/drawing/2016/5/14/chartex" xmlns:mc="http://schemas.openxmlformats.org/markup-compatibility/2006" xmlns:aink="http://schemas.microsoft.com/office/drawing/2016/ink" xmlns:am3d="http://schemas.microsoft.com/office/drawing/2017/model3d" xmlns:o="urn:schemas-microsoft-com:office:office" xmlns:r="http://schemas.openxmlformats.org/officeDocument/2006/relationships" xmlns:m="http://schemas.openxmlformats.org/officeDocument/2006/math" xmlns:v="urn:schemas-microsoft-com:vml" xmlns:wp14="http://schemas.microsoft.com/office/word/2010/wordprocessingDrawing" xmlns:wp="http://schemas.openxmlformats.org/drawingml/2006/wordprocessingDrawing" xmlns:w10="urn:schemas-microsoft-com:office:word" xmlns:w="http://schemas.openxmlformats.org/wordprocessingml/2006/main" xmlns:w14="http://schemas.microsoft.com/office/word/2010/wordml" xmlns:w15="http://schemas.microsoft.com/office/word/2012/wordml" xmlns:w16cex="http://schemas.microsoft.com/office/word/2018/wordml/cex" xmlns:w16cid="http://schemas.microsoft.com/office/word/2016/wordml/cid" xmlns:w16="http://schemas.microsoft.com/office/word/2018/wordml" xmlns:w16se="http://schemas.microsoft.com/office/word/2015/wordml/symex" xmlns:wpg="http://schemas.microsoft.com/office/word/2010/wordprocessingGroup" xmlns:wpi="http://schemas.microsoft.com/office/word/2010/wordprocessingInk" xmlns:wne="http://schemas.microsoft.com/office/word/2006/wordml" xmlns:wps="http://schemas.microsoft.com/office/word/2010/wordprocessingShape" mc:Ignorable="w14 w15 w16se w16cid w16 w16cex wp14">
+<w:document xmlns:wpc="http://schemas.microsoft.com/office/word/2010/wordprocessingCanvas" xmlns:cx="http://schemas.microsoft.com/office/drawing/2014/chartex" xmlns:mc="http://schemas.openxmlformats.org/markup-compatibility/2006" xmlns:o="urn:schemas-microsoft-com:office:office" xmlns:r="http://schemas.openxmlformats.org/officeDocument/2006/relationships" xmlns:m="http://schemas.openxmlformats.org/officeDocument/2006/math" xmlns:v="urn:schemas-microsoft-com:vml" xmlns:wp14="http://schemas.microsoft.com/office/word/2010/wordprocessingDrawing" xmlns:wp="http://schemas.openxmlformats.org/drawingml/2006/wordprocessingDrawing" xmlns:w10="urn:schemas-microsoft-com:office:word" xmlns:w="http://schemas.openxmlformats.org/wordprocessingml/2006/main" xmlns:w14="http://schemas.microsoft.com/office/word/2010/wordml" xmlns:w15="http://schemas.microsoft.com/office/word/2012/wordml" xmlns:w16se="http://schemas.microsoft.com/office/word/2015/wordml/symex" xmlns:wpg="http://schemas.microsoft.com/office/word/2010/wordprocessingGroup" xmlns:wpi="http://schemas.microsoft.com/office/word/2010/wordprocessingInk" xmlns:wne="http://schemas.microsoft.com/office/word/2006/wordml" xmlns:wps="http://schemas.microsoft.com/office/word/2010/wordprocessingShape" mc:Ignorable="w14 w15 w16se wp14">
   <w:body>
     <w:p>
       <w:pPr>
@@ -305,7 +305,7 @@
     </w:p>
     <w:p>
       <w:pPr>
-        <w:pStyle w:val="ListParagraph"/>
+        <w:pStyle w:val="Prrafodelista"/>
         <w:numPr>
           <w:ilvl w:val="0"/>
           <w:numId w:val="2"/>
@@ -381,18 +381,7 @@
     </w:p>
     <w:p>
       <w:pPr>
-        <w:ind w:left="708"/>
-        <w:jc w:val="both"/>
-        <w:rPr>
-          <w:rFonts w:ascii="Calibri" w:hAnsi="Calibri" w:cs="Calibri"/>
-          <w:bCs/>
-          <w:sz w:val="24"/>
-        </w:rPr>
-      </w:pPr>
-    </w:p>
-    <w:p>
-      <w:pPr>
-        <w:pStyle w:val="ListParagraph"/>
+        <w:pStyle w:val="Prrafodelista"/>
         <w:numPr>
           <w:ilvl w:val="0"/>
           <w:numId w:val="2"/>
@@ -441,7 +430,7 @@
     </w:p>
     <w:p>
       <w:pPr>
-        <w:pStyle w:val="ListParagraph"/>
+        <w:pStyle w:val="Prrafodelista"/>
         <w:numPr>
           <w:ilvl w:val="0"/>
           <w:numId w:val="2"/>
@@ -528,7 +517,7 @@
     </w:p>
     <w:p>
       <w:pPr>
-        <w:pStyle w:val="ListParagraph"/>
+        <w:pStyle w:val="Prrafodelista"/>
         <w:numPr>
           <w:ilvl w:val="0"/>
           <w:numId w:val="2"/>
@@ -599,7 +588,7 @@
     </w:p>
     <w:p>
       <w:pPr>
-        <w:pStyle w:val="ListParagraph"/>
+        <w:pStyle w:val="Prrafodelista"/>
         <w:numPr>
           <w:ilvl w:val="0"/>
           <w:numId w:val="1"/>
@@ -621,7 +610,7 @@
     </w:p>
     <w:p>
       <w:pPr>
-        <w:pStyle w:val="ListParagraph"/>
+        <w:pStyle w:val="Prrafodelista"/>
         <w:numPr>
           <w:ilvl w:val="0"/>
           <w:numId w:val="1"/>
@@ -638,13 +627,12 @@
           <w:rFonts w:ascii="Calibri" w:hAnsi="Calibri" w:cs="Calibri"/>
           <w:sz w:val="24"/>
         </w:rPr>
-        <w:lastRenderedPageBreak/>
         <w:t>Llevar al microondas</w:t>
       </w:r>
     </w:p>
     <w:p>
       <w:pPr>
-        <w:pStyle w:val="ListParagraph"/>
+        <w:pStyle w:val="Prrafodelista"/>
         <w:numPr>
           <w:ilvl w:val="0"/>
           <w:numId w:val="1"/>
@@ -666,7 +654,7 @@
     </w:p>
     <w:p>
       <w:pPr>
-        <w:pStyle w:val="ListParagraph"/>
+        <w:pStyle w:val="Prrafodelista"/>
         <w:numPr>
           <w:ilvl w:val="0"/>
           <w:numId w:val="1"/>
@@ -688,7 +676,7 @@
     </w:p>
     <w:p>
       <w:pPr>
-        <w:pStyle w:val="ListParagraph"/>
+        <w:pStyle w:val="Prrafodelista"/>
         <w:numPr>
           <w:ilvl w:val="0"/>
           <w:numId w:val="1"/>
@@ -710,7 +698,7 @@
     </w:p>
     <w:p>
       <w:pPr>
-        <w:pStyle w:val="ListParagraph"/>
+        <w:pStyle w:val="Prrafodelista"/>
         <w:numPr>
           <w:ilvl w:val="0"/>
           <w:numId w:val="1"/>
@@ -732,7 +720,7 @@
     </w:p>
     <w:p>
       <w:pPr>
-        <w:pStyle w:val="ListParagraph"/>
+        <w:pStyle w:val="Prrafodelista"/>
         <w:numPr>
           <w:ilvl w:val="0"/>
           <w:numId w:val="1"/>
@@ -754,12 +742,11 @@
     </w:p>
     <w:p>
       <w:pPr>
-        <w:pStyle w:val="ListParagraph"/>
+        <w:pStyle w:val="Prrafodelista"/>
         <w:numPr>
-          <w:ilvl w:val="0"/>
+          <w:ilvl w:val="1"/>
           <w:numId w:val="1"/>
         </w:numPr>
-        <w:ind w:left="1056"/>
         <w:jc w:val="both"/>
         <w:rPr>
           <w:rFonts w:ascii="Calibri" w:hAnsi="Calibri" w:cs="Calibri"/>
@@ -1322,7 +1309,7 @@
     </w:p>
     <w:p>
       <w:pPr>
-        <w:pStyle w:val="ListParagraph"/>
+        <w:pStyle w:val="Prrafodelista"/>
         <w:numPr>
           <w:ilvl w:val="0"/>
           <w:numId w:val="2"/>
@@ -1357,7 +1344,6 @@
           <w:bCs/>
           <w:sz w:val="24"/>
         </w:rPr>
-        <w:lastRenderedPageBreak/>
         <w:t>Se señaliza en el diagrama de estados como una flecha que no proviene de ningún estado anterior.</w:t>
       </w:r>
     </w:p>
@@ -1373,7 +1359,7 @@
     </w:p>
     <w:p>
       <w:pPr>
-        <w:pStyle w:val="ListParagraph"/>
+        <w:pStyle w:val="Prrafodelista"/>
         <w:numPr>
           <w:ilvl w:val="0"/>
           <w:numId w:val="2"/>
@@ -1430,7 +1416,7 @@
     </w:p>
     <w:p>
       <w:pPr>
-        <w:pStyle w:val="ListParagraph"/>
+        <w:pStyle w:val="Prrafodelista"/>
         <w:numPr>
           <w:ilvl w:val="0"/>
           <w:numId w:val="2"/>
@@ -1447,59 +1433,25 @@
           <w:b/>
           <w:sz w:val="24"/>
         </w:rPr>
-        <w:t xml:space="preserve">¿Por qué usamos un </w:t>
-      </w:r>
-      <w:proofErr w:type="spellStart"/>
-      <w:r>
+        <w:t>¿Por qué usamos un Timer?</w:t>
+      </w:r>
+    </w:p>
+    <w:p>
+      <w:pPr>
+        <w:ind w:left="708" w:firstLine="708"/>
+        <w:jc w:val="both"/>
         <w:rPr>
           <w:rFonts w:ascii="Calibri" w:hAnsi="Calibri" w:cs="Calibri"/>
           <w:b/>
           <w:sz w:val="24"/>
         </w:rPr>
-        <w:t>Timer</w:t>
-      </w:r>
-      <w:proofErr w:type="spellEnd"/>
-      <w:r>
-        <w:rPr>
-          <w:rFonts w:ascii="Calibri" w:hAnsi="Calibri" w:cs="Calibri"/>
-          <w:b/>
-          <w:sz w:val="24"/>
-        </w:rPr>
-        <w:t>?</w:t>
-      </w:r>
-    </w:p>
-    <w:p>
-      <w:pPr>
-        <w:ind w:left="708" w:firstLine="708"/>
-        <w:jc w:val="both"/>
-        <w:rPr>
-          <w:rFonts w:ascii="Calibri" w:hAnsi="Calibri" w:cs="Calibri"/>
-          <w:b/>
-          <w:sz w:val="24"/>
-        </w:rPr>
-      </w:pPr>
-      <w:r>
-        <w:rPr>
-          <w:rFonts w:ascii="Calibri" w:hAnsi="Calibri" w:cs="Calibri"/>
-          <w:sz w:val="24"/>
-        </w:rPr>
-        <w:t>Empleamos un “</w:t>
-      </w:r>
-      <w:proofErr w:type="spellStart"/>
-      <w:r>
-        <w:rPr>
-          <w:rFonts w:ascii="Calibri" w:hAnsi="Calibri" w:cs="Calibri"/>
-          <w:sz w:val="24"/>
-        </w:rPr>
-        <w:t>timer</w:t>
-      </w:r>
-      <w:proofErr w:type="spellEnd"/>
-      <w:r>
-        <w:rPr>
-          <w:rFonts w:ascii="Calibri" w:hAnsi="Calibri" w:cs="Calibri"/>
-          <w:sz w:val="24"/>
-        </w:rPr>
-        <w:t xml:space="preserve">” </w:t>
+      </w:pPr>
+      <w:r>
+        <w:rPr>
+          <w:rFonts w:ascii="Calibri" w:hAnsi="Calibri" w:cs="Calibri"/>
+          <w:sz w:val="24"/>
+        </w:rPr>
+        <w:t xml:space="preserve">Empleamos un “timer” </w:t>
       </w:r>
       <w:r>
         <w:rPr>
@@ -1513,23 +1465,7 @@
           <w:rFonts w:ascii="Calibri" w:hAnsi="Calibri" w:cs="Calibri"/>
           <w:sz w:val="24"/>
         </w:rPr>
-        <w:t>un “</w:t>
-      </w:r>
-      <w:proofErr w:type="spellStart"/>
-      <w:r>
-        <w:rPr>
-          <w:rFonts w:ascii="Calibri" w:hAnsi="Calibri" w:cs="Calibri"/>
-          <w:sz w:val="24"/>
-        </w:rPr>
-        <w:t>clock</w:t>
-      </w:r>
-      <w:proofErr w:type="spellEnd"/>
-      <w:r>
-        <w:rPr>
-          <w:rFonts w:ascii="Calibri" w:hAnsi="Calibri" w:cs="Calibri"/>
-          <w:sz w:val="24"/>
-        </w:rPr>
-        <w:t>” en circuito lógico secuencial,</w:t>
+        <w:t>un “clock” en circuito lógico secuencial,</w:t>
       </w:r>
       <w:r>
         <w:rPr>
@@ -1548,7 +1484,7 @@
     </w:p>
     <w:p>
       <w:pPr>
-        <w:pStyle w:val="ListParagraph"/>
+        <w:pStyle w:val="Prrafodelista"/>
         <w:numPr>
           <w:ilvl w:val="0"/>
           <w:numId w:val="2"/>
@@ -1588,7 +1524,7 @@
     </w:p>
     <w:p>
       <w:pPr>
-        <w:pStyle w:val="ListParagraph"/>
+        <w:pStyle w:val="Prrafodelista"/>
         <w:numPr>
           <w:ilvl w:val="0"/>
           <w:numId w:val="2"/>
@@ -1873,7 +1809,7 @@
     </w:p>
     <w:p>
       <w:pPr>
-        <w:pStyle w:val="ListParagraph"/>
+        <w:pStyle w:val="Prrafodelista"/>
         <w:numPr>
           <w:ilvl w:val="0"/>
           <w:numId w:val="2"/>
@@ -1913,47 +1849,25 @@
     </w:p>
     <w:p>
       <w:pPr>
-        <w:ind w:left="708" w:firstLine="708"/>
-        <w:rPr>
-          <w:rFonts w:ascii="Calibri" w:hAnsi="Calibri" w:cs="Calibri"/>
-          <w:bCs/>
-          <w:sz w:val="24"/>
-        </w:rPr>
-      </w:pPr>
-    </w:p>
-    <w:p>
-      <w:pPr>
-        <w:ind w:left="708" w:firstLine="708"/>
-        <w:rPr>
-          <w:rFonts w:ascii="Calibri" w:hAnsi="Calibri" w:cs="Calibri"/>
-          <w:bCs/>
-          <w:sz w:val="24"/>
-        </w:rPr>
-      </w:pPr>
-    </w:p>
-    <w:p>
-      <w:pPr>
-        <w:ind w:left="708" w:firstLine="708"/>
-        <w:rPr>
-          <w:rFonts w:ascii="Calibri" w:hAnsi="Calibri" w:cs="Calibri"/>
-          <w:bCs/>
-          <w:sz w:val="24"/>
-        </w:rPr>
-      </w:pPr>
-    </w:p>
-    <w:p>
-      <w:pPr>
-        <w:ind w:left="708" w:firstLine="708"/>
-        <w:rPr>
-          <w:rFonts w:ascii="Calibri" w:hAnsi="Calibri" w:cs="Calibri"/>
-          <w:bCs/>
-          <w:sz w:val="24"/>
-        </w:rPr>
-      </w:pPr>
-    </w:p>
-    <w:p>
-      <w:pPr>
-        <w:pStyle w:val="ListParagraph"/>
+        <w:spacing w:after="160" w:line="259" w:lineRule="auto"/>
+        <w:rPr>
+          <w:rFonts w:ascii="Calibri" w:hAnsi="Calibri" w:cs="Calibri"/>
+          <w:b/>
+          <w:sz w:val="24"/>
+        </w:rPr>
+      </w:pPr>
+      <w:r>
+        <w:rPr>
+          <w:rFonts w:ascii="Calibri" w:hAnsi="Calibri" w:cs="Calibri"/>
+          <w:b/>
+          <w:sz w:val="24"/>
+        </w:rPr>
+        <w:br w:type="page"/>
+      </w:r>
+    </w:p>
+    <w:p>
+      <w:pPr>
+        <w:pStyle w:val="Prrafodelista"/>
         <w:numPr>
           <w:ilvl w:val="0"/>
           <w:numId w:val="2"/>
@@ -1970,7 +1884,6 @@
           <w:b/>
           <w:sz w:val="24"/>
         </w:rPr>
-        <w:lastRenderedPageBreak/>
         <w:t>Modelar una impresora como máquina de estados finitos.</w:t>
       </w:r>
     </w:p>
@@ -2042,7 +1955,7 @@
     </w:p>
     <w:p>
       <w:pPr>
-        <w:pStyle w:val="ListParagraph"/>
+        <w:pStyle w:val="Prrafodelista"/>
         <w:numPr>
           <w:ilvl w:val="0"/>
           <w:numId w:val="2"/>
@@ -2121,7 +2034,7 @@
     </w:p>
     <w:p>
       <w:pPr>
-        <w:pStyle w:val="ListParagraph"/>
+        <w:pStyle w:val="Prrafodelista"/>
         <w:jc w:val="center"/>
         <w:rPr>
           <w:rFonts w:ascii="Calibri" w:hAnsi="Calibri" w:cs="Calibri"/>
@@ -2135,7 +2048,6 @@
           <w:b/>
           <w:sz w:val="24"/>
         </w:rPr>
-        <w:lastRenderedPageBreak/>
         <w:t>Desarrollo del proyecto</w:t>
       </w:r>
     </w:p>
@@ -2283,6 +2195,22 @@
     </w:p>
     <w:p>
       <w:pPr>
+        <w:spacing w:after="160" w:line="259" w:lineRule="auto"/>
+        <w:rPr>
+          <w:rFonts w:ascii="Calibri" w:hAnsi="Calibri" w:cs="Calibri"/>
+          <w:sz w:val="24"/>
+        </w:rPr>
+      </w:pPr>
+      <w:r>
+        <w:rPr>
+          <w:rFonts w:ascii="Calibri" w:hAnsi="Calibri" w:cs="Calibri"/>
+          <w:sz w:val="24"/>
+        </w:rPr>
+        <w:br w:type="page"/>
+      </w:r>
+    </w:p>
+    <w:p>
+      <w:pPr>
         <w:ind w:firstLine="708"/>
         <w:jc w:val="both"/>
         <w:rPr>
@@ -2313,7 +2241,6 @@
           <w:noProof/>
           <w:lang w:eastAsia="es-VE"/>
         </w:rPr>
-        <w:lastRenderedPageBreak/>
         <w:drawing>
           <wp:inline distT="0" distB="0" distL="0" distR="0" wp14:anchorId="1D0D27B0" wp14:editId="1CB85CEA">
             <wp:extent cx="5210175" cy="4523105"/>
@@ -2373,7 +2300,6 @@
           <w:noProof/>
           <w:lang w:eastAsia="es-VE"/>
         </w:rPr>
-        <w:lastRenderedPageBreak/>
         <w:drawing>
           <wp:inline distT="0" distB="0" distL="0" distR="0" wp14:anchorId="67D1310B" wp14:editId="5F5365BF">
             <wp:extent cx="5505450" cy="5086350"/>
@@ -2426,7 +2352,6 @@
           <w:noProof/>
           <w:lang w:eastAsia="es-VE"/>
         </w:rPr>
-        <w:lastRenderedPageBreak/>
         <w:drawing>
           <wp:inline distT="0" distB="0" distL="0" distR="0" wp14:anchorId="1D734461" wp14:editId="6A12F79B">
             <wp:extent cx="5612130" cy="3642360"/>
@@ -2479,7 +2404,6 @@
           <w:noProof/>
           <w:lang w:eastAsia="es-VE"/>
         </w:rPr>
-        <w:lastRenderedPageBreak/>
         <w:drawing>
           <wp:inline distT="0" distB="0" distL="0" distR="0" wp14:anchorId="74B1E240" wp14:editId="6741B57F">
             <wp:extent cx="5612130" cy="1655445"/>
@@ -2574,7 +2498,6 @@
           <w:noProof/>
           <w:lang w:eastAsia="es-VE"/>
         </w:rPr>
-        <w:lastRenderedPageBreak/>
         <w:drawing>
           <wp:inline distT="0" distB="0" distL="0" distR="0" wp14:anchorId="0013A7B6" wp14:editId="0D159888">
             <wp:extent cx="5612130" cy="4591685"/>
@@ -2627,7 +2550,6 @@
           <w:noProof/>
           <w:lang w:eastAsia="es-VE"/>
         </w:rPr>
-        <w:lastRenderedPageBreak/>
         <w:drawing>
           <wp:inline distT="0" distB="0" distL="0" distR="0" wp14:anchorId="108961B7" wp14:editId="0176757B">
             <wp:extent cx="5612130" cy="4505960"/>
@@ -2680,7 +2602,6 @@
           <w:noProof/>
           <w:lang w:eastAsia="es-VE"/>
         </w:rPr>
-        <w:lastRenderedPageBreak/>
         <w:drawing>
           <wp:inline distT="0" distB="0" distL="0" distR="0" wp14:anchorId="3885A25B" wp14:editId="79B246F4">
             <wp:extent cx="5612130" cy="5480050"/>
@@ -2733,7 +2654,6 @@
           <w:noProof/>
           <w:lang w:eastAsia="es-VE"/>
         </w:rPr>
-        <w:lastRenderedPageBreak/>
         <w:drawing>
           <wp:inline distT="0" distB="0" distL="0" distR="0" wp14:anchorId="47590643" wp14:editId="3D52097D">
             <wp:extent cx="5612130" cy="3384550"/>
@@ -2838,7 +2758,6 @@
           <w:noProof/>
           <w:lang w:eastAsia="es-VE"/>
         </w:rPr>
-        <w:lastRenderedPageBreak/>
         <w:drawing>
           <wp:inline distT="0" distB="0" distL="0" distR="0" wp14:anchorId="4C512EFA" wp14:editId="61841173">
             <wp:extent cx="5612130" cy="2835275"/>
@@ -2943,7 +2862,6 @@
           <w:noProof/>
           <w:lang w:eastAsia="es-VE"/>
         </w:rPr>
-        <w:lastRenderedPageBreak/>
         <w:drawing>
           <wp:inline distT="0" distB="0" distL="0" distR="0" wp14:anchorId="272D821A" wp14:editId="17E4E2CF">
             <wp:extent cx="5612130" cy="4182110"/>
@@ -3076,9 +2994,17 @@
           <w:rFonts w:ascii="Calibri" w:hAnsi="Calibri" w:cs="Calibri"/>
           <w:sz w:val="24"/>
         </w:rPr>
-        <w:lastRenderedPageBreak/>
         <w:tab/>
-        <w:t>A continuación, una recopilación del funcionamiento visual del código anterior agregado con una parte visual que oculta la abstracción de la máquina de estados finitos, realiza el trabajo demostrado en el diagrama de estados:</w:t>
+        <w:t>A con</w:t>
+      </w:r>
+      <w:bookmarkStart w:id="0" w:name="_GoBack"/>
+      <w:bookmarkEnd w:id="0"/>
+      <w:r>
+        <w:rPr>
+          <w:rFonts w:ascii="Calibri" w:hAnsi="Calibri" w:cs="Calibri"/>
+          <w:sz w:val="24"/>
+        </w:rPr>
+        <w:t>tinuación, una recopilación del funcionamiento visual del código anterior agregado con una parte visual que oculta la abstracción de la máquina de estados finitos, realiza el trabajo demostrado en el diagrama de estados:</w:t>
       </w:r>
     </w:p>
     <w:p>
@@ -3132,6 +3058,7 @@
       <w:r>
         <w:rPr>
           <w:noProof/>
+          <w:lang w:eastAsia="es-VE"/>
         </w:rPr>
         <w:drawing>
           <wp:inline distT="0" distB="0" distL="0" distR="0" wp14:anchorId="19D9FF63" wp14:editId="5C307563">
@@ -3197,6 +3124,7 @@
       <w:r>
         <w:rPr>
           <w:noProof/>
+          <w:lang w:eastAsia="es-VE"/>
         </w:rPr>
         <w:drawing>
           <wp:inline distT="0" distB="0" distL="0" distR="0" wp14:anchorId="35B697CF" wp14:editId="4444AC13">
@@ -3257,7 +3185,6 @@
           <w:rFonts w:ascii="Calibri" w:hAnsi="Calibri" w:cs="Calibri"/>
           <w:sz w:val="24"/>
         </w:rPr>
-        <w:lastRenderedPageBreak/>
         <w:t>Calentando comida:</w:t>
       </w:r>
     </w:p>
@@ -3272,6 +3199,7 @@
       <w:r>
         <w:rPr>
           <w:noProof/>
+          <w:lang w:eastAsia="es-VE"/>
         </w:rPr>
         <w:drawing>
           <wp:inline distT="0" distB="0" distL="0" distR="0" wp14:anchorId="11FF2ADB" wp14:editId="0800432F">
@@ -3337,6 +3265,7 @@
       <w:r>
         <w:rPr>
           <w:noProof/>
+          <w:lang w:eastAsia="es-VE"/>
         </w:rPr>
         <w:drawing>
           <wp:inline distT="0" distB="0" distL="0" distR="0" wp14:anchorId="51F8F516" wp14:editId="4BC66E10">
@@ -3433,7 +3362,6 @@
           <w:rFonts w:ascii="Calibri" w:hAnsi="Calibri" w:cs="Calibri"/>
           <w:sz w:val="24"/>
         </w:rPr>
-        <w:lastRenderedPageBreak/>
         <w:t>Iniciando nueva búsqueda:</w:t>
       </w:r>
     </w:p>
@@ -3448,6 +3376,7 @@
       <w:r>
         <w:rPr>
           <w:noProof/>
+          <w:lang w:eastAsia="es-VE"/>
         </w:rPr>
         <w:drawing>
           <wp:inline distT="0" distB="0" distL="0" distR="0" wp14:anchorId="48DF3216" wp14:editId="2AD26310">
@@ -3513,6 +3442,7 @@
       <w:r>
         <w:rPr>
           <w:noProof/>
+          <w:lang w:eastAsia="es-VE"/>
         </w:rPr>
         <w:drawing>
           <wp:inline distT="0" distB="0" distL="0" distR="0" wp14:anchorId="4B4721DE" wp14:editId="44AFAC5F">
@@ -3598,7 +3528,6 @@
           <w:rFonts w:ascii="Calibri" w:hAnsi="Calibri" w:cs="Calibri"/>
           <w:sz w:val="24"/>
         </w:rPr>
-        <w:lastRenderedPageBreak/>
         <w:t xml:space="preserve">Por último, se ve que el estado de muerte </w:t>
       </w:r>
       <w:r>
@@ -3857,7 +3786,7 @@
 </file>
 
 <file path=word/endnotes.xml><?xml version="1.0" encoding="utf-8"?>
-<w:endnotes xmlns:wpc="http://schemas.microsoft.com/office/word/2010/wordprocessingCanvas" xmlns:cx="http://schemas.microsoft.com/office/drawing/2014/chartex" xmlns:cx1="http://schemas.microsoft.com/office/drawing/2015/9/8/chartex" xmlns:cx2="http://schemas.microsoft.com/office/drawing/2015/10/21/chartex" xmlns:cx3="http://schemas.microsoft.com/office/drawing/2016/5/9/chartex" xmlns:cx4="http://schemas.microsoft.com/office/drawing/2016/5/10/chartex" xmlns:cx5="http://schemas.microsoft.com/office/drawing/2016/5/11/chartex" xmlns:cx6="http://schemas.microsoft.com/office/drawing/2016/5/12/chartex" xmlns:cx7="http://schemas.microsoft.com/office/drawing/2016/5/13/chartex" xmlns:cx8="http://schemas.microsoft.com/office/drawing/2016/5/14/chartex" xmlns:mc="http://schemas.openxmlformats.org/markup-compatibility/2006" xmlns:aink="http://schemas.microsoft.com/office/drawing/2016/ink" xmlns:am3d="http://schemas.microsoft.com/office/drawing/2017/model3d" xmlns:o="urn:schemas-microsoft-com:office:office" xmlns:r="http://schemas.openxmlformats.org/officeDocument/2006/relationships" xmlns:m="http://schemas.openxmlformats.org/officeDocument/2006/math" xmlns:v="urn:schemas-microsoft-com:vml" xmlns:wp14="http://schemas.microsoft.com/office/word/2010/wordprocessingDrawing" xmlns:wp="http://schemas.openxmlformats.org/drawingml/2006/wordprocessingDrawing" xmlns:w10="urn:schemas-microsoft-com:office:word" xmlns:w="http://schemas.openxmlformats.org/wordprocessingml/2006/main" xmlns:w14="http://schemas.microsoft.com/office/word/2010/wordml" xmlns:w15="http://schemas.microsoft.com/office/word/2012/wordml" xmlns:w16cex="http://schemas.microsoft.com/office/word/2018/wordml/cex" xmlns:w16cid="http://schemas.microsoft.com/office/word/2016/wordml/cid" xmlns:w16="http://schemas.microsoft.com/office/word/2018/wordml" xmlns:w16se="http://schemas.microsoft.com/office/word/2015/wordml/symex" xmlns:wpg="http://schemas.microsoft.com/office/word/2010/wordprocessingGroup" xmlns:wpi="http://schemas.microsoft.com/office/word/2010/wordprocessingInk" xmlns:wne="http://schemas.microsoft.com/office/word/2006/wordml" xmlns:wps="http://schemas.microsoft.com/office/word/2010/wordprocessingShape" mc:Ignorable="w14 w15 w16se w16cid w16 w16cex wp14">
+<w:endnotes xmlns:wpc="http://schemas.microsoft.com/office/word/2010/wordprocessingCanvas" xmlns:cx="http://schemas.microsoft.com/office/drawing/2014/chartex" xmlns:mc="http://schemas.openxmlformats.org/markup-compatibility/2006" xmlns:o="urn:schemas-microsoft-com:office:office" xmlns:r="http://schemas.openxmlformats.org/officeDocument/2006/relationships" xmlns:m="http://schemas.openxmlformats.org/officeDocument/2006/math" xmlns:v="urn:schemas-microsoft-com:vml" xmlns:wp14="http://schemas.microsoft.com/office/word/2010/wordprocessingDrawing" xmlns:wp="http://schemas.openxmlformats.org/drawingml/2006/wordprocessingDrawing" xmlns:w10="urn:schemas-microsoft-com:office:word" xmlns:w="http://schemas.openxmlformats.org/wordprocessingml/2006/main" xmlns:w14="http://schemas.microsoft.com/office/word/2010/wordml" xmlns:w15="http://schemas.microsoft.com/office/word/2012/wordml" xmlns:w16se="http://schemas.microsoft.com/office/word/2015/wordml/symex" xmlns:wpg="http://schemas.microsoft.com/office/word/2010/wordprocessingGroup" xmlns:wpi="http://schemas.microsoft.com/office/word/2010/wordprocessingInk" xmlns:wne="http://schemas.microsoft.com/office/word/2006/wordml" xmlns:wps="http://schemas.microsoft.com/office/word/2010/wordprocessingShape" mc:Ignorable="w14 w15 w16se wp14">
   <w:endnote w:type="separator" w:id="-1">
     <w:p>
       <w:pPr>
@@ -3882,7 +3811,7 @@
 </file>
 
 <file path=word/footnotes.xml><?xml version="1.0" encoding="utf-8"?>
-<w:footnotes xmlns:wpc="http://schemas.microsoft.com/office/word/2010/wordprocessingCanvas" xmlns:cx="http://schemas.microsoft.com/office/drawing/2014/chartex" xmlns:cx1="http://schemas.microsoft.com/office/drawing/2015/9/8/chartex" xmlns:cx2="http://schemas.microsoft.com/office/drawing/2015/10/21/chartex" xmlns:cx3="http://schemas.microsoft.com/office/drawing/2016/5/9/chartex" xmlns:cx4="http://schemas.microsoft.com/office/drawing/2016/5/10/chartex" xmlns:cx5="http://schemas.microsoft.com/office/drawing/2016/5/11/chartex" xmlns:cx6="http://schemas.microsoft.com/office/drawing/2016/5/12/chartex" xmlns:cx7="http://schemas.microsoft.com/office/drawing/2016/5/13/chartex" xmlns:cx8="http://schemas.microsoft.com/office/drawing/2016/5/14/chartex" xmlns:mc="http://schemas.openxmlformats.org/markup-compatibility/2006" xmlns:aink="http://schemas.microsoft.com/office/drawing/2016/ink" xmlns:am3d="http://schemas.microsoft.com/office/drawing/2017/model3d" xmlns:o="urn:schemas-microsoft-com:office:office" xmlns:r="http://schemas.openxmlformats.org/officeDocument/2006/relationships" xmlns:m="http://schemas.openxmlformats.org/officeDocument/2006/math" xmlns:v="urn:schemas-microsoft-com:vml" xmlns:wp14="http://schemas.microsoft.com/office/word/2010/wordprocessingDrawing" xmlns:wp="http://schemas.openxmlformats.org/drawingml/2006/wordprocessingDrawing" xmlns:w10="urn:schemas-microsoft-com:office:word" xmlns:w="http://schemas.openxmlformats.org/wordprocessingml/2006/main" xmlns:w14="http://schemas.microsoft.com/office/word/2010/wordml" xmlns:w15="http://schemas.microsoft.com/office/word/2012/wordml" xmlns:w16cex="http://schemas.microsoft.com/office/word/2018/wordml/cex" xmlns:w16cid="http://schemas.microsoft.com/office/word/2016/wordml/cid" xmlns:w16="http://schemas.microsoft.com/office/word/2018/wordml" xmlns:w16se="http://schemas.microsoft.com/office/word/2015/wordml/symex" xmlns:wpg="http://schemas.microsoft.com/office/word/2010/wordprocessingGroup" xmlns:wpi="http://schemas.microsoft.com/office/word/2010/wordprocessingInk" xmlns:wne="http://schemas.microsoft.com/office/word/2006/wordml" xmlns:wps="http://schemas.microsoft.com/office/word/2010/wordprocessingShape" mc:Ignorable="w14 w15 w16se w16cid w16 w16cex wp14">
+<w:footnotes xmlns:wpc="http://schemas.microsoft.com/office/word/2010/wordprocessingCanvas" xmlns:cx="http://schemas.microsoft.com/office/drawing/2014/chartex" xmlns:mc="http://schemas.openxmlformats.org/markup-compatibility/2006" xmlns:o="urn:schemas-microsoft-com:office:office" xmlns:r="http://schemas.openxmlformats.org/officeDocument/2006/relationships" xmlns:m="http://schemas.openxmlformats.org/officeDocument/2006/math" xmlns:v="urn:schemas-microsoft-com:vml" xmlns:wp14="http://schemas.microsoft.com/office/word/2010/wordprocessingDrawing" xmlns:wp="http://schemas.openxmlformats.org/drawingml/2006/wordprocessingDrawing" xmlns:w10="urn:schemas-microsoft-com:office:word" xmlns:w="http://schemas.openxmlformats.org/wordprocessingml/2006/main" xmlns:w14="http://schemas.microsoft.com/office/word/2010/wordml" xmlns:w15="http://schemas.microsoft.com/office/word/2012/wordml" xmlns:w16se="http://schemas.microsoft.com/office/word/2015/wordml/symex" xmlns:wpg="http://schemas.microsoft.com/office/word/2010/wordprocessingGroup" xmlns:wpi="http://schemas.microsoft.com/office/word/2010/wordprocessingInk" xmlns:wne="http://schemas.microsoft.com/office/word/2006/wordml" xmlns:wps="http://schemas.microsoft.com/office/word/2010/wordprocessingShape" mc:Ignorable="w14 w15 w16se wp14">
   <w:footnote w:type="separator" w:id="-1">
     <w:p>
       <w:pPr>
@@ -3907,11 +3836,11 @@
 </file>
 
 <file path=word/numbering.xml><?xml version="1.0" encoding="utf-8"?>
-<w:numbering xmlns:wpc="http://schemas.microsoft.com/office/word/2010/wordprocessingCanvas" xmlns:cx="http://schemas.microsoft.com/office/drawing/2014/chartex" xmlns:cx1="http://schemas.microsoft.com/office/drawing/2015/9/8/chartex" xmlns:cx2="http://schemas.microsoft.com/office/drawing/2015/10/21/chartex" xmlns:cx3="http://schemas.microsoft.com/office/drawing/2016/5/9/chartex" xmlns:cx4="http://schemas.microsoft.com/office/drawing/2016/5/10/chartex" xmlns:cx5="http://schemas.microsoft.com/office/drawing/2016/5/11/chartex" xmlns:cx6="http://schemas.microsoft.com/office/drawing/2016/5/12/chartex" xmlns:cx7="http://schemas.microsoft.com/office/drawing/2016/5/13/chartex" xmlns:cx8="http://schemas.microsoft.com/office/drawing/2016/5/14/chartex" xmlns:mc="http://schemas.openxmlformats.org/markup-compatibility/2006" xmlns:aink="http://schemas.microsoft.com/office/drawing/2016/ink" xmlns:am3d="http://schemas.microsoft.com/office/drawing/2017/model3d" xmlns:o="urn:schemas-microsoft-com:office:office" xmlns:r="http://schemas.openxmlformats.org/officeDocument/2006/relationships" xmlns:m="http://schemas.openxmlformats.org/officeDocument/2006/math" xmlns:v="urn:schemas-microsoft-com:vml" xmlns:wp14="http://schemas.microsoft.com/office/word/2010/wordprocessingDrawing" xmlns:wp="http://schemas.openxmlformats.org/drawingml/2006/wordprocessingDrawing" xmlns:w10="urn:schemas-microsoft-com:office:word" xmlns:w="http://schemas.openxmlformats.org/wordprocessingml/2006/main" xmlns:w14="http://schemas.microsoft.com/office/word/2010/wordml" xmlns:w15="http://schemas.microsoft.com/office/word/2012/wordml" xmlns:w16cex="http://schemas.microsoft.com/office/word/2018/wordml/cex" xmlns:w16cid="http://schemas.microsoft.com/office/word/2016/wordml/cid" xmlns:w16="http://schemas.microsoft.com/office/word/2018/wordml" xmlns:w16se="http://schemas.microsoft.com/office/word/2015/wordml/symex" xmlns:wpg="http://schemas.microsoft.com/office/word/2010/wordprocessingGroup" xmlns:wpi="http://schemas.microsoft.com/office/word/2010/wordprocessingInk" xmlns:wne="http://schemas.microsoft.com/office/word/2006/wordml" xmlns:wps="http://schemas.microsoft.com/office/word/2010/wordprocessingShape" mc:Ignorable="w14 w15 w16se w16cid w16 w16cex wp14">
+<w:numbering xmlns:wpc="http://schemas.microsoft.com/office/word/2010/wordprocessingCanvas" xmlns:cx="http://schemas.microsoft.com/office/drawing/2014/chartex" xmlns:mc="http://schemas.openxmlformats.org/markup-compatibility/2006" xmlns:o="urn:schemas-microsoft-com:office:office" xmlns:r="http://schemas.openxmlformats.org/officeDocument/2006/relationships" xmlns:m="http://schemas.openxmlformats.org/officeDocument/2006/math" xmlns:v="urn:schemas-microsoft-com:vml" xmlns:wp14="http://schemas.microsoft.com/office/word/2010/wordprocessingDrawing" xmlns:wp="http://schemas.openxmlformats.org/drawingml/2006/wordprocessingDrawing" xmlns:w10="urn:schemas-microsoft-com:office:word" xmlns:w="http://schemas.openxmlformats.org/wordprocessingml/2006/main" xmlns:w14="http://schemas.microsoft.com/office/word/2010/wordml" xmlns:w15="http://schemas.microsoft.com/office/word/2012/wordml" xmlns:w16se="http://schemas.microsoft.com/office/word/2015/wordml/symex" xmlns:wpg="http://schemas.microsoft.com/office/word/2010/wordprocessingGroup" xmlns:wpi="http://schemas.microsoft.com/office/word/2010/wordprocessingInk" xmlns:wne="http://schemas.microsoft.com/office/word/2006/wordml" xmlns:wps="http://schemas.microsoft.com/office/word/2010/wordprocessingShape" mc:Ignorable="w14 w15 w16se wp14">
   <w:abstractNum w:abstractNumId="0" w15:restartNumberingAfterBreak="0">
     <w:nsid w:val="124228AC"/>
     <w:multiLevelType w:val="hybridMultilevel"/>
-    <w:tmpl w:val="21562E72"/>
+    <w:tmpl w:val="764481E0"/>
     <w:lvl w:ilvl="0" w:tplc="200A0001">
       <w:start w:val="1"/>
       <w:numFmt w:val="bullet"/>
@@ -3924,16 +3853,16 @@
         <w:rFonts w:ascii="Symbol" w:hAnsi="Symbol" w:hint="default"/>
       </w:rPr>
     </w:lvl>
-    <w:lvl w:ilvl="1" w:tplc="200A0003" w:tentative="1">
+    <w:lvl w:ilvl="1" w:tplc="200A0001">
       <w:start w:val="1"/>
       <w:numFmt w:val="bullet"/>
-      <w:lvlText w:val="o"/>
+      <w:lvlText w:val=""/>
       <w:lvlJc w:val="left"/>
       <w:pPr>
         <w:ind w:left="1440" w:hanging="360"/>
       </w:pPr>
       <w:rPr>
-        <w:rFonts w:ascii="Courier New" w:hAnsi="Courier New" w:cs="Courier New" w:hint="default"/>
+        <w:rFonts w:ascii="Symbol" w:hAnsi="Symbol" w:hint="default"/>
       </w:rPr>
     </w:lvl>
     <w:lvl w:ilvl="2" w:tplc="200A0005" w:tentative="1">
@@ -4117,7 +4046,7 @@
 </file>
 
 <file path=word/styles.xml><?xml version="1.0" encoding="utf-8"?>
-<w:styles xmlns:mc="http://schemas.openxmlformats.org/markup-compatibility/2006" xmlns:r="http://schemas.openxmlformats.org/officeDocument/2006/relationships" xmlns:w="http://schemas.openxmlformats.org/wordprocessingml/2006/main" xmlns:w14="http://schemas.microsoft.com/office/word/2010/wordml" xmlns:w15="http://schemas.microsoft.com/office/word/2012/wordml" xmlns:w16cex="http://schemas.microsoft.com/office/word/2018/wordml/cex" xmlns:w16cid="http://schemas.microsoft.com/office/word/2016/wordml/cid" xmlns:w16="http://schemas.microsoft.com/office/word/2018/wordml" xmlns:w16se="http://schemas.microsoft.com/office/word/2015/wordml/symex" mc:Ignorable="w14 w15 w16se w16cid w16 w16cex">
+<w:styles xmlns:mc="http://schemas.openxmlformats.org/markup-compatibility/2006" xmlns:r="http://schemas.openxmlformats.org/officeDocument/2006/relationships" xmlns:w="http://schemas.openxmlformats.org/wordprocessingml/2006/main" xmlns:w14="http://schemas.microsoft.com/office/word/2010/wordml" xmlns:w15="http://schemas.microsoft.com/office/word/2012/wordml" xmlns:w16se="http://schemas.microsoft.com/office/word/2015/wordml/symex" mc:Ignorable="w14 w15 w16se">
   <w:docDefaults>
     <w:rPrDefault>
       <w:rPr>
@@ -4133,7 +4062,7 @@
       </w:pPr>
     </w:pPrDefault>
   </w:docDefaults>
-  <w:latentStyles w:defLockedState="0" w:defUIPriority="99" w:defSemiHidden="0" w:defUnhideWhenUsed="0" w:defQFormat="0" w:count="376">
+  <w:latentStyles w:defLockedState="0" w:defUIPriority="99" w:defSemiHidden="0" w:defUnhideWhenUsed="0" w:defQFormat="0" w:count="371">
     <w:lsdException w:name="Normal" w:uiPriority="0" w:qFormat="1"/>
     <w:lsdException w:name="heading 1" w:uiPriority="9" w:qFormat="1"/>
     <w:lsdException w:name="heading 2" w:semiHidden="1" w:uiPriority="9" w:unhideWhenUsed="1" w:qFormat="1"/>
@@ -4505,11 +4434,6 @@
     <w:lsdException w:name="List Table 5 Dark Accent 6" w:uiPriority="50"/>
     <w:lsdException w:name="List Table 6 Colorful Accent 6" w:uiPriority="51"/>
     <w:lsdException w:name="List Table 7 Colorful Accent 6" w:uiPriority="52"/>
-    <w:lsdException w:name="Mention" w:semiHidden="1" w:unhideWhenUsed="1"/>
-    <w:lsdException w:name="Smart Hyperlink" w:semiHidden="1" w:unhideWhenUsed="1"/>
-    <w:lsdException w:name="Hashtag" w:semiHidden="1" w:unhideWhenUsed="1"/>
-    <w:lsdException w:name="Unresolved Mention" w:semiHidden="1" w:unhideWhenUsed="1"/>
-    <w:lsdException w:name="Smart Link" w:semiHidden="1" w:unhideWhenUsed="1"/>
   </w:latentStyles>
   <w:style w:type="paragraph" w:default="1" w:styleId="Normal">
     <w:name w:val="Normal"/>
@@ -4519,13 +4443,13 @@
       <w:spacing w:after="200" w:line="276" w:lineRule="auto"/>
     </w:pPr>
   </w:style>
-  <w:style w:type="character" w:default="1" w:styleId="DefaultParagraphFont">
+  <w:style w:type="character" w:default="1" w:styleId="Fuentedeprrafopredeter">
     <w:name w:val="Default Paragraph Font"/>
     <w:uiPriority w:val="1"/>
     <w:semiHidden/>
     <w:unhideWhenUsed/>
   </w:style>
-  <w:style w:type="table" w:default="1" w:styleId="TableNormal">
+  <w:style w:type="table" w:default="1" w:styleId="Tablanormal">
     <w:name w:val="Normal Table"/>
     <w:uiPriority w:val="99"/>
     <w:semiHidden/>
@@ -4540,13 +4464,13 @@
       </w:tblCellMar>
     </w:tblPr>
   </w:style>
-  <w:style w:type="numbering" w:default="1" w:styleId="NoList">
+  <w:style w:type="numbering" w:default="1" w:styleId="Sinlista">
     <w:name w:val="No List"/>
     <w:uiPriority w:val="99"/>
     <w:semiHidden/>
     <w:unhideWhenUsed/>
   </w:style>
-  <w:style w:type="paragraph" w:styleId="ListParagraph">
+  <w:style w:type="paragraph" w:styleId="Prrafodelista">
     <w:name w:val="List Paragraph"/>
     <w:basedOn w:val="Normal"/>
     <w:uiPriority w:val="34"/>
@@ -4557,9 +4481,9 @@
       <w:contextualSpacing/>
     </w:pPr>
   </w:style>
-  <w:style w:type="character" w:styleId="PlaceholderText">
+  <w:style w:type="character" w:styleId="Textodelmarcadordeposicin">
     <w:name w:val="Placeholder Text"/>
-    <w:basedOn w:val="DefaultParagraphFont"/>
+    <w:basedOn w:val="Fuentedeprrafopredeter"/>
     <w:uiPriority w:val="99"/>
     <w:semiHidden/>
     <w:rsid w:val="00497222"/>
@@ -4567,10 +4491,10 @@
       <w:color w:val="808080"/>
     </w:rPr>
   </w:style>
-  <w:style w:type="paragraph" w:styleId="Header">
+  <w:style w:type="paragraph" w:styleId="Encabezado">
     <w:name w:val="header"/>
     <w:basedOn w:val="Normal"/>
-    <w:link w:val="HeaderChar"/>
+    <w:link w:val="EncabezadoCar"/>
     <w:uiPriority w:val="99"/>
     <w:unhideWhenUsed/>
     <w:rsid w:val="00621818"/>
@@ -4582,17 +4506,17 @@
       <w:spacing w:after="0" w:line="240" w:lineRule="auto"/>
     </w:pPr>
   </w:style>
-  <w:style w:type="character" w:customStyle="1" w:styleId="HeaderChar">
-    <w:name w:val="Header Char"/>
-    <w:basedOn w:val="DefaultParagraphFont"/>
-    <w:link w:val="Header"/>
+  <w:style w:type="character" w:customStyle="1" w:styleId="EncabezadoCar">
+    <w:name w:val="Encabezado Car"/>
+    <w:basedOn w:val="Fuentedeprrafopredeter"/>
+    <w:link w:val="Encabezado"/>
     <w:uiPriority w:val="99"/>
     <w:rsid w:val="00621818"/>
   </w:style>
-  <w:style w:type="paragraph" w:styleId="Footer">
+  <w:style w:type="paragraph" w:styleId="Piedepgina">
     <w:name w:val="footer"/>
     <w:basedOn w:val="Normal"/>
-    <w:link w:val="FooterChar"/>
+    <w:link w:val="PiedepginaCar"/>
     <w:uiPriority w:val="99"/>
     <w:unhideWhenUsed/>
     <w:rsid w:val="00621818"/>
@@ -4604,10 +4528,10 @@
       <w:spacing w:after="0" w:line="240" w:lineRule="auto"/>
     </w:pPr>
   </w:style>
-  <w:style w:type="character" w:customStyle="1" w:styleId="FooterChar">
-    <w:name w:val="Footer Char"/>
-    <w:basedOn w:val="DefaultParagraphFont"/>
-    <w:link w:val="Footer"/>
+  <w:style w:type="character" w:customStyle="1" w:styleId="PiedepginaCar">
+    <w:name w:val="Pie de página Car"/>
+    <w:basedOn w:val="Fuentedeprrafopredeter"/>
+    <w:link w:val="Piedepgina"/>
     <w:uiPriority w:val="99"/>
     <w:rsid w:val="00621818"/>
   </w:style>
@@ -4880,7 +4804,7 @@
 </file>
 
 <file path=customXml/itemProps1.xml><?xml version="1.0" encoding="utf-8"?>
-<ds:datastoreItem xmlns:ds="http://schemas.openxmlformats.org/officeDocument/2006/customXml" ds:itemID="{ACC39E95-20E6-426D-B937-93F438B40FCF}">
+<ds:datastoreItem xmlns:ds="http://schemas.openxmlformats.org/officeDocument/2006/customXml" ds:itemID="{A224473E-F10C-43DE-8DE5-F82F7BF75FAE}">
   <ds:schemaRefs>
     <ds:schemaRef ds:uri="http://schemas.openxmlformats.org/officeDocument/2006/bibliography"/>
   </ds:schemaRefs>
